--- a/k224-docs/Результаты тестирования целевой аудитории 1.4.docx
+++ b/k224-docs/Результаты тестирования целевой аудитории 1.4.docx
@@ -10,7 +10,6 @@
           <w:docPartUnique/>
         </w:docPartObj>
       </w:sdtPr>
-      <w:sdtEndPr/>
       <w:sdtContent>
         <w:p>
           <w:pPr>
@@ -599,11 +598,11 @@
         <w:tblLook w:val="04A0" w:firstRow="1" w:lastRow="0" w:firstColumn="1" w:lastColumn="0" w:noHBand="0" w:noVBand="1"/>
       </w:tblPr>
       <w:tblGrid>
-        <w:gridCol w:w="1826"/>
-        <w:gridCol w:w="2191"/>
-        <w:gridCol w:w="1850"/>
-        <w:gridCol w:w="1868"/>
-        <w:gridCol w:w="1836"/>
+        <w:gridCol w:w="1738"/>
+        <w:gridCol w:w="2160"/>
+        <w:gridCol w:w="1812"/>
+        <w:gridCol w:w="1866"/>
+        <w:gridCol w:w="1769"/>
       </w:tblGrid>
       <w:tr>
         <w:tc>
@@ -1260,8 +1259,11 @@
               <w:pStyle w:val="a3"/>
               <w:rPr>
                 <w:rStyle w:val="aa"/>
+                <w:b w:val="0"/>
+                <w:i w:val="0"/>
               </w:rPr>
             </w:pPr>
+            <w:bookmarkStart w:id="0" w:name="_GoBack" w:colFirst="0" w:colLast="4"/>
           </w:p>
         </w:tc>
         <w:tc>
@@ -1273,6 +1275,8 @@
               <w:pStyle w:val="a3"/>
               <w:rPr>
                 <w:rStyle w:val="aa"/>
+                <w:b w:val="0"/>
+                <w:i w:val="0"/>
               </w:rPr>
             </w:pPr>
           </w:p>
@@ -1286,6 +1290,8 @@
               <w:pStyle w:val="a3"/>
               <w:rPr>
                 <w:rStyle w:val="aa"/>
+                <w:b w:val="0"/>
+                <w:i w:val="0"/>
               </w:rPr>
             </w:pPr>
           </w:p>
@@ -1299,6 +1305,8 @@
               <w:pStyle w:val="a3"/>
               <w:rPr>
                 <w:rStyle w:val="aa"/>
+                <w:b w:val="0"/>
+                <w:i w:val="0"/>
               </w:rPr>
             </w:pPr>
           </w:p>
@@ -1312,6 +1320,8 @@
               <w:pStyle w:val="a3"/>
               <w:rPr>
                 <w:rStyle w:val="aa"/>
+                <w:b w:val="0"/>
+                <w:i w:val="0"/>
               </w:rPr>
             </w:pPr>
           </w:p>
@@ -1322,12 +1332,13 @@
       <w:pPr>
         <w:pStyle w:val="1"/>
       </w:pPr>
-      <w:bookmarkStart w:id="0" w:name="_Toc416092844"/>
+      <w:bookmarkStart w:id="1" w:name="_Toc416092844"/>
+      <w:bookmarkEnd w:id="0"/>
       <w:r>
         <w:lastRenderedPageBreak/>
         <w:t>Результаты исследования</w:t>
       </w:r>
-      <w:bookmarkEnd w:id="0"/>
+      <w:bookmarkEnd w:id="1"/>
     </w:p>
     <w:p>
       <w:r>
@@ -1837,11 +1848,7 @@
           </w:tcPr>
           <w:p>
             <w:r>
-              <w:t xml:space="preserve">Привлечь больше организаций и наполнить сайт </w:t>
-            </w:r>
-            <w:r>
-              <w:lastRenderedPageBreak/>
-              <w:t>мероприятиями</w:t>
+              <w:t>Привлечь больше организаций и наполнить сайт мероприятиями</w:t>
             </w:r>
           </w:p>
         </w:tc>
@@ -2283,50 +2290,53 @@
               <w:jc w:val="center"/>
             </w:pPr>
             <w:r>
+              <w:t>10</w:t>
+            </w:r>
+          </w:p>
+        </w:tc>
+        <w:tc>
+          <w:tcPr>
+            <w:tcW w:w="1275" w:type="dxa"/>
+            <w:vAlign w:val="center"/>
+          </w:tcPr>
+          <w:p>
+            <w:pPr>
+              <w:jc w:val="center"/>
+            </w:pPr>
+            <w:r>
+              <w:t>21</w:t>
+            </w:r>
+          </w:p>
+        </w:tc>
+        <w:tc>
+          <w:tcPr>
+            <w:tcW w:w="993" w:type="dxa"/>
+            <w:vAlign w:val="center"/>
+          </w:tcPr>
+          <w:p>
+            <w:pPr>
+              <w:jc w:val="center"/>
+            </w:pPr>
+            <w:r>
+              <w:t>Муж.</w:t>
+            </w:r>
+          </w:p>
+        </w:tc>
+        <w:tc>
+          <w:tcPr>
+            <w:tcW w:w="1984" w:type="dxa"/>
+            <w:vAlign w:val="center"/>
+          </w:tcPr>
+          <w:p>
+            <w:pPr>
+              <w:jc w:val="center"/>
+            </w:pPr>
+            <w:r>
+              <w:t xml:space="preserve">Понравилось, </w:t>
+            </w:r>
+            <w:r>
               <w:lastRenderedPageBreak/>
-              <w:t>10</w:t>
-            </w:r>
-          </w:p>
-        </w:tc>
-        <w:tc>
-          <w:tcPr>
-            <w:tcW w:w="1275" w:type="dxa"/>
-            <w:vAlign w:val="center"/>
-          </w:tcPr>
-          <w:p>
-            <w:pPr>
-              <w:jc w:val="center"/>
-            </w:pPr>
-            <w:r>
-              <w:t>21</w:t>
-            </w:r>
-          </w:p>
-        </w:tc>
-        <w:tc>
-          <w:tcPr>
-            <w:tcW w:w="993" w:type="dxa"/>
-            <w:vAlign w:val="center"/>
-          </w:tcPr>
-          <w:p>
-            <w:pPr>
-              <w:jc w:val="center"/>
-            </w:pPr>
-            <w:r>
-              <w:t>Муж.</w:t>
-            </w:r>
-          </w:p>
-        </w:tc>
-        <w:tc>
-          <w:tcPr>
-            <w:tcW w:w="1984" w:type="dxa"/>
-            <w:vAlign w:val="center"/>
-          </w:tcPr>
-          <w:p>
-            <w:pPr>
-              <w:jc w:val="center"/>
-            </w:pPr>
-            <w:r>
-              <w:t>Понравилось, интересный дизайн</w:t>
+              <w:t>интересный дизайн</w:t>
             </w:r>
           </w:p>
         </w:tc>
@@ -2340,6 +2350,7 @@
               <w:jc w:val="center"/>
             </w:pPr>
             <w:r>
+              <w:lastRenderedPageBreak/>
               <w:t>-</w:t>
             </w:r>
           </w:p>
@@ -2354,7 +2365,11 @@
               <w:jc w:val="center"/>
             </w:pPr>
             <w:r>
-              <w:t>Сделать закрытые мероприятия, чтобы они не отображались в поиске</w:t>
+              <w:t xml:space="preserve">Сделать закрытые </w:t>
+            </w:r>
+            <w:r>
+              <w:lastRenderedPageBreak/>
+              <w:t>мероприятия, чтобы они не отображались в поиске</w:t>
             </w:r>
           </w:p>
         </w:tc>
@@ -2370,6 +2385,7 @@
               <w:jc w:val="center"/>
             </w:pPr>
             <w:r>
+              <w:lastRenderedPageBreak/>
               <w:t>11</w:t>
             </w:r>
           </w:p>
@@ -2764,12 +2780,18 @@
           </w:tcPr>
           <w:p>
             <w:r>
-              <w:t>1)Английские поля</w:t>
-            </w:r>
-          </w:p>
-          <w:p>
-            <w:r>
-              <w:t>2)Не все понятно при создании мероприятия</w:t>
+              <w:t>1) Английские</w:t>
+            </w:r>
+            <w:r>
+              <w:t xml:space="preserve"> поля</w:t>
+            </w:r>
+          </w:p>
+          <w:p>
+            <w:r>
+              <w:t>2) Не</w:t>
+            </w:r>
+            <w:r>
+              <w:t xml:space="preserve"> все понятно при создании мероприятия</w:t>
             </w:r>
           </w:p>
         </w:tc>
@@ -2852,16 +2874,19 @@
           </w:tcPr>
           <w:p>
             <w:r>
-              <w:t xml:space="preserve">1)Мало </w:t>
-            </w:r>
+              <w:t>1) Мало</w:t>
+            </w:r>
+            <w:r>
+              <w:t xml:space="preserve"> мероприятий</w:t>
+            </w:r>
+          </w:p>
+          <w:p>
             <w:r>
               <w:lastRenderedPageBreak/>
-              <w:t>мероприятий</w:t>
-            </w:r>
-          </w:p>
-          <w:p>
-            <w:r>
-              <w:t>2)Неудобна идея с тегами, нет поиска по названию</w:t>
+              <w:t>2) Неудобна</w:t>
+            </w:r>
+            <w:r>
+              <w:t xml:space="preserve"> идея с тегами, нет поиска по названию</w:t>
             </w:r>
           </w:p>
         </w:tc>
@@ -2873,14 +2898,14 @@
           <w:p>
             <w:r>
               <w:lastRenderedPageBreak/>
-              <w:t xml:space="preserve">Привлечь больше </w:t>
+              <w:t>Привлечь больше мероприятий</w:t>
+            </w:r>
+            <w:r>
+              <w:t xml:space="preserve">, </w:t>
             </w:r>
             <w:r>
               <w:lastRenderedPageBreak/>
-              <w:t>мероприятий</w:t>
-            </w:r>
-            <w:r>
-              <w:t>, убрать теги</w:t>
+              <w:t>убрать теги</w:t>
             </w:r>
           </w:p>
         </w:tc>
@@ -3199,10 +3224,10 @@
           </w:tcPr>
           <w:p>
             <w:r>
-              <w:t>1)</w:t>
-            </w:r>
-            <w:r>
-              <w:t>Почему-то при правильно</w:t>
+              <w:t>1) Почему</w:t>
+            </w:r>
+            <w:r>
+              <w:t>-то при правильно</w:t>
             </w:r>
             <w:r>
               <w:t>м</w:t>
@@ -3213,12 +3238,18 @@
           </w:p>
           <w:p>
             <w:r>
-              <w:t>2)Не получилось восстановить пароль</w:t>
-            </w:r>
-          </w:p>
-          <w:p>
-            <w:r>
-              <w:t>3)Иногда пропадают кнопки редактировать и удалить</w:t>
+              <w:t>2) Не</w:t>
+            </w:r>
+            <w:r>
+              <w:t xml:space="preserve"> получилось восстановить пароль</w:t>
+            </w:r>
+          </w:p>
+          <w:p>
+            <w:r>
+              <w:t>3) Иногда</w:t>
+            </w:r>
+            <w:r>
+              <w:t xml:space="preserve"> пропадают кнопки редактировать и удалить</w:t>
             </w:r>
           </w:p>
         </w:tc>
@@ -3304,19 +3335,19 @@
               <w:t>1) Не</w:t>
             </w:r>
             <w:r>
-              <w:t xml:space="preserve"> очень сочетается серый </w:t>
+              <w:t xml:space="preserve"> очень сочетается серый с белым на </w:t>
             </w:r>
             <w:r>
               <w:lastRenderedPageBreak/>
-              <w:t>с белым на некоторых страницах</w:t>
-            </w:r>
-          </w:p>
-          <w:p>
-            <w:r>
-              <w:t>2)</w:t>
-            </w:r>
-            <w:r>
-              <w:t>Мало мероприятий</w:t>
+              <w:t>некоторых страницах</w:t>
+            </w:r>
+          </w:p>
+          <w:p>
+            <w:r>
+              <w:t>2) Мало</w:t>
+            </w:r>
+            <w:r>
+              <w:t xml:space="preserve"> мероприятий</w:t>
             </w:r>
           </w:p>
         </w:tc>
@@ -3724,11 +3755,11 @@
           </w:tcPr>
           <w:p>
             <w:r>
-              <w:t xml:space="preserve">В некоторых местах не все понятно (карта </w:t>
+              <w:t xml:space="preserve">В некоторых местах не все понятно (карта при создании </w:t>
             </w:r>
             <w:r>
               <w:lastRenderedPageBreak/>
-              <w:t>при создании мероприятия – начальное состояние, что нужно ввести запрос), что за нижнее поле при создании мероприятия, смысл тегов</w:t>
+              <w:t>мероприятия – начальное состояние, что нужно ввести запрос), что за нижнее поле при создании мероприятия, смысл тегов</w:t>
             </w:r>
           </w:p>
         </w:tc>
@@ -3743,11 +3774,7 @@
             </w:pPr>
             <w:r>
               <w:lastRenderedPageBreak/>
-              <w:t xml:space="preserve">Необходимы пояснения для некоторых полей </w:t>
-            </w:r>
-            <w:r>
-              <w:lastRenderedPageBreak/>
-              <w:t>или процессов</w:t>
+              <w:t>Необходимы пояснения для некоторых полей или процессов</w:t>
             </w:r>
           </w:p>
         </w:tc>
@@ -3897,12 +3924,18 @@
           </w:tcPr>
           <w:p>
             <w:r>
-              <w:t>1)Не очень удобно общаться с пользователями только на стене</w:t>
-            </w:r>
-          </w:p>
-          <w:p>
-            <w:r>
-              <w:t>2)Необходимо сразу завлечь пользователей уже созданными мероприятиями</w:t>
+              <w:t>1) Не</w:t>
+            </w:r>
+            <w:r>
+              <w:t xml:space="preserve"> очень удобно общаться с пользователями только на стене</w:t>
+            </w:r>
+          </w:p>
+          <w:p>
+            <w:r>
+              <w:t>2) Необходимо</w:t>
+            </w:r>
+            <w:r>
+              <w:t xml:space="preserve"> сразу завлечь пользователей уже созданными мероприятиями</w:t>
             </w:r>
           </w:p>
         </w:tc>
@@ -4057,11 +4090,11 @@
               <w:jc w:val="center"/>
             </w:pPr>
             <w:r>
-              <w:t xml:space="preserve">Понравилось, </w:t>
+              <w:t xml:space="preserve">Понравилось, может даже </w:t>
             </w:r>
             <w:r>
               <w:lastRenderedPageBreak/>
-              <w:t>может даже буду пользоваться</w:t>
+              <w:t>буду пользоваться</w:t>
             </w:r>
           </w:p>
         </w:tc>
@@ -4073,7 +4106,1321 @@
           <w:p>
             <w:r>
               <w:lastRenderedPageBreak/>
-              <w:t xml:space="preserve">1)Не получилось </w:t>
+              <w:t>1) Не</w:t>
+            </w:r>
+            <w:r>
+              <w:t xml:space="preserve"> получилось восстановить </w:t>
+            </w:r>
+            <w:r>
+              <w:lastRenderedPageBreak/>
+              <w:t>пароль</w:t>
+            </w:r>
+          </w:p>
+          <w:p>
+            <w:r>
+              <w:t>2) Всего</w:t>
+            </w:r>
+            <w:r>
+              <w:t xml:space="preserve"> 2 мероприятия</w:t>
+            </w:r>
+          </w:p>
+        </w:tc>
+        <w:tc>
+          <w:tcPr>
+            <w:tcW w:w="2393" w:type="dxa"/>
+            <w:vAlign w:val="center"/>
+          </w:tcPr>
+          <w:p>
+            <w:r>
+              <w:lastRenderedPageBreak/>
+              <w:t>Привлечь больше мероприятий</w:t>
+            </w:r>
+          </w:p>
+        </w:tc>
+      </w:tr>
+      <w:tr>
+        <w:tc>
+          <w:tcPr>
+            <w:tcW w:w="534" w:type="dxa"/>
+            <w:vAlign w:val="center"/>
+          </w:tcPr>
+          <w:p>
+            <w:pPr>
+              <w:jc w:val="center"/>
+            </w:pPr>
+            <w:r>
+              <w:lastRenderedPageBreak/>
+              <w:t>31</w:t>
+            </w:r>
+          </w:p>
+        </w:tc>
+        <w:tc>
+          <w:tcPr>
+            <w:tcW w:w="1275" w:type="dxa"/>
+            <w:vAlign w:val="center"/>
+          </w:tcPr>
+          <w:p>
+            <w:pPr>
+              <w:jc w:val="center"/>
+            </w:pPr>
+            <w:r>
+              <w:t>26</w:t>
+            </w:r>
+          </w:p>
+        </w:tc>
+        <w:tc>
+          <w:tcPr>
+            <w:tcW w:w="993" w:type="dxa"/>
+            <w:vAlign w:val="center"/>
+          </w:tcPr>
+          <w:p>
+            <w:pPr>
+              <w:jc w:val="center"/>
+            </w:pPr>
+            <w:r>
+              <w:t>Муж.</w:t>
+            </w:r>
+          </w:p>
+        </w:tc>
+        <w:tc>
+          <w:tcPr>
+            <w:tcW w:w="1984" w:type="dxa"/>
+            <w:vAlign w:val="center"/>
+          </w:tcPr>
+          <w:p>
+            <w:pPr>
+              <w:jc w:val="center"/>
+            </w:pPr>
+            <w:r>
+              <w:t>Ненужный сервис, не буду пользоваться</w:t>
+            </w:r>
+          </w:p>
+        </w:tc>
+        <w:tc>
+          <w:tcPr>
+            <w:tcW w:w="2392" w:type="dxa"/>
+            <w:vAlign w:val="center"/>
+          </w:tcPr>
+          <w:p>
+            <w:pPr>
+              <w:jc w:val="center"/>
+            </w:pPr>
+            <w:r>
+              <w:t>-</w:t>
+            </w:r>
+          </w:p>
+        </w:tc>
+        <w:tc>
+          <w:tcPr>
+            <w:tcW w:w="2393" w:type="dxa"/>
+            <w:vAlign w:val="center"/>
+          </w:tcPr>
+          <w:p>
+            <w:pPr>
+              <w:jc w:val="center"/>
+            </w:pPr>
+            <w:r>
+              <w:t>-</w:t>
+            </w:r>
+          </w:p>
+        </w:tc>
+      </w:tr>
+      <w:tr>
+        <w:tc>
+          <w:tcPr>
+            <w:tcW w:w="534" w:type="dxa"/>
+            <w:vAlign w:val="center"/>
+          </w:tcPr>
+          <w:p>
+            <w:pPr>
+              <w:jc w:val="center"/>
+            </w:pPr>
+            <w:r>
+              <w:t>32</w:t>
+            </w:r>
+          </w:p>
+        </w:tc>
+        <w:tc>
+          <w:tcPr>
+            <w:tcW w:w="1275" w:type="dxa"/>
+            <w:vAlign w:val="center"/>
+          </w:tcPr>
+          <w:p>
+            <w:pPr>
+              <w:jc w:val="center"/>
+            </w:pPr>
+            <w:r>
+              <w:t>26</w:t>
+            </w:r>
+          </w:p>
+        </w:tc>
+        <w:tc>
+          <w:tcPr>
+            <w:tcW w:w="993" w:type="dxa"/>
+            <w:vAlign w:val="center"/>
+          </w:tcPr>
+          <w:p>
+            <w:pPr>
+              <w:jc w:val="center"/>
+            </w:pPr>
+            <w:r>
+              <w:t>Муж.</w:t>
+            </w:r>
+          </w:p>
+        </w:tc>
+        <w:tc>
+          <w:tcPr>
+            <w:tcW w:w="1984" w:type="dxa"/>
+            <w:vAlign w:val="center"/>
+          </w:tcPr>
+          <w:p>
+            <w:pPr>
+              <w:jc w:val="center"/>
+            </w:pPr>
+            <w:r>
+              <w:t>Понравилось.</w:t>
+            </w:r>
+          </w:p>
+        </w:tc>
+        <w:tc>
+          <w:tcPr>
+            <w:tcW w:w="2392" w:type="dxa"/>
+            <w:vAlign w:val="center"/>
+          </w:tcPr>
+          <w:p>
+            <w:r>
+              <w:t>1. При заходе в профиль блоки данные меняются размером</w:t>
+            </w:r>
+          </w:p>
+          <w:p>
+            <w:r>
+              <w:t>2. Плохая обработка размеров фотографий при верстке</w:t>
+            </w:r>
+          </w:p>
+          <w:p>
+            <w:r>
+              <w:t>3. Ничего не происходит при оценке участника или мероприятия,</w:t>
+            </w:r>
+          </w:p>
+          <w:p>
+            <w:r>
+              <w:t>4. Не получается нажать кнопку «участвовать в мероприятии»,</w:t>
+            </w:r>
+          </w:p>
+          <w:p>
+            <w:r>
+              <w:t>5. Не получается нажать кнопку «Отказаться» в мероприятиях</w:t>
+            </w:r>
+          </w:p>
+        </w:tc>
+        <w:tc>
+          <w:tcPr>
+            <w:tcW w:w="2393" w:type="dxa"/>
+            <w:vAlign w:val="center"/>
+          </w:tcPr>
+          <w:p>
+            <w:pPr>
+              <w:jc w:val="center"/>
+            </w:pPr>
+            <w:r>
+              <w:t>-</w:t>
+            </w:r>
+          </w:p>
+        </w:tc>
+      </w:tr>
+      <w:tr>
+        <w:tc>
+          <w:tcPr>
+            <w:tcW w:w="534" w:type="dxa"/>
+            <w:vAlign w:val="center"/>
+          </w:tcPr>
+          <w:p>
+            <w:pPr>
+              <w:jc w:val="center"/>
+            </w:pPr>
+            <w:r>
+              <w:lastRenderedPageBreak/>
+              <w:t>33</w:t>
+            </w:r>
+          </w:p>
+        </w:tc>
+        <w:tc>
+          <w:tcPr>
+            <w:tcW w:w="1275" w:type="dxa"/>
+            <w:vAlign w:val="center"/>
+          </w:tcPr>
+          <w:p>
+            <w:pPr>
+              <w:jc w:val="center"/>
+            </w:pPr>
+            <w:r>
+              <w:t>28</w:t>
+            </w:r>
+          </w:p>
+        </w:tc>
+        <w:tc>
+          <w:tcPr>
+            <w:tcW w:w="993" w:type="dxa"/>
+            <w:vAlign w:val="center"/>
+          </w:tcPr>
+          <w:p>
+            <w:pPr>
+              <w:jc w:val="center"/>
+            </w:pPr>
+            <w:r>
+              <w:t>Муж.</w:t>
+            </w:r>
+          </w:p>
+        </w:tc>
+        <w:tc>
+          <w:tcPr>
+            <w:tcW w:w="1984" w:type="dxa"/>
+            <w:vAlign w:val="center"/>
+          </w:tcPr>
+          <w:p>
+            <w:pPr>
+              <w:jc w:val="center"/>
+            </w:pPr>
+            <w:r>
+              <w:t>Очень долго грузится.</w:t>
+            </w:r>
+          </w:p>
+        </w:tc>
+        <w:tc>
+          <w:tcPr>
+            <w:tcW w:w="2392" w:type="dxa"/>
+            <w:vAlign w:val="center"/>
+          </w:tcPr>
+          <w:p>
+            <w:r>
+              <w:t xml:space="preserve">Сложности с созданием мероприятий. </w:t>
+            </w:r>
+          </w:p>
+        </w:tc>
+        <w:tc>
+          <w:tcPr>
+            <w:tcW w:w="2393" w:type="dxa"/>
+            <w:vAlign w:val="center"/>
+          </w:tcPr>
+          <w:p>
+            <w:r>
+              <w:t>Нет поиска по именам мероприятий и организаторов</w:t>
+            </w:r>
+          </w:p>
+        </w:tc>
+      </w:tr>
+      <w:tr>
+        <w:tc>
+          <w:tcPr>
+            <w:tcW w:w="534" w:type="dxa"/>
+            <w:vAlign w:val="center"/>
+          </w:tcPr>
+          <w:p>
+            <w:pPr>
+              <w:jc w:val="center"/>
+            </w:pPr>
+            <w:r>
+              <w:t>34</w:t>
+            </w:r>
+          </w:p>
+        </w:tc>
+        <w:tc>
+          <w:tcPr>
+            <w:tcW w:w="1275" w:type="dxa"/>
+            <w:vAlign w:val="center"/>
+          </w:tcPr>
+          <w:p>
+            <w:pPr>
+              <w:jc w:val="center"/>
+            </w:pPr>
+            <w:r>
+              <w:t>29</w:t>
+            </w:r>
+          </w:p>
+        </w:tc>
+        <w:tc>
+          <w:tcPr>
+            <w:tcW w:w="993" w:type="dxa"/>
+            <w:vAlign w:val="center"/>
+          </w:tcPr>
+          <w:p>
+            <w:pPr>
+              <w:jc w:val="center"/>
+            </w:pPr>
+            <w:r>
+              <w:t>Жен.</w:t>
+            </w:r>
+          </w:p>
+        </w:tc>
+        <w:tc>
+          <w:tcPr>
+            <w:tcW w:w="1984" w:type="dxa"/>
+            <w:vAlign w:val="center"/>
+          </w:tcPr>
+          <w:p>
+            <w:pPr>
+              <w:jc w:val="center"/>
+            </w:pPr>
+            <w:r>
+              <w:t>Интересная идея</w:t>
+            </w:r>
+          </w:p>
+        </w:tc>
+        <w:tc>
+          <w:tcPr>
+            <w:tcW w:w="2392" w:type="dxa"/>
+            <w:vAlign w:val="center"/>
+          </w:tcPr>
+          <w:p>
+            <w:pPr>
+              <w:jc w:val="center"/>
+            </w:pPr>
+            <w:r>
+              <w:t>-</w:t>
+            </w:r>
+          </w:p>
+        </w:tc>
+        <w:tc>
+          <w:tcPr>
+            <w:tcW w:w="2393" w:type="dxa"/>
+            <w:vAlign w:val="center"/>
+          </w:tcPr>
+          <w:p>
+            <w:r>
+              <w:t>Побольше мероприятий от организаторов, а не только от пользователей.</w:t>
+            </w:r>
+          </w:p>
+        </w:tc>
+      </w:tr>
+      <w:tr>
+        <w:tc>
+          <w:tcPr>
+            <w:tcW w:w="534" w:type="dxa"/>
+            <w:vAlign w:val="center"/>
+          </w:tcPr>
+          <w:p>
+            <w:pPr>
+              <w:jc w:val="center"/>
+            </w:pPr>
+            <w:r>
+              <w:t>35</w:t>
+            </w:r>
+          </w:p>
+        </w:tc>
+        <w:tc>
+          <w:tcPr>
+            <w:tcW w:w="1275" w:type="dxa"/>
+            <w:vAlign w:val="center"/>
+          </w:tcPr>
+          <w:p>
+            <w:pPr>
+              <w:jc w:val="center"/>
+            </w:pPr>
+            <w:r>
+              <w:t>26</w:t>
+            </w:r>
+          </w:p>
+        </w:tc>
+        <w:tc>
+          <w:tcPr>
+            <w:tcW w:w="993" w:type="dxa"/>
+            <w:vAlign w:val="center"/>
+          </w:tcPr>
+          <w:p>
+            <w:pPr>
+              <w:jc w:val="center"/>
+            </w:pPr>
+            <w:r>
+              <w:t>Жен.</w:t>
+            </w:r>
+          </w:p>
+        </w:tc>
+        <w:tc>
+          <w:tcPr>
+            <w:tcW w:w="1984" w:type="dxa"/>
+            <w:vAlign w:val="center"/>
+          </w:tcPr>
+          <w:p>
+            <w:r>
+              <w:t>Понравилось, за исключением пары вещей</w:t>
+            </w:r>
+          </w:p>
+        </w:tc>
+        <w:tc>
+          <w:tcPr>
+            <w:tcW w:w="2392" w:type="dxa"/>
+            <w:vAlign w:val="center"/>
+          </w:tcPr>
+          <w:p>
+            <w:r>
+              <w:t>1) Постоянно</w:t>
+            </w:r>
+            <w:r>
+              <w:t xml:space="preserve"> заново вводить поля при неправильном каком-то одном</w:t>
+            </w:r>
+          </w:p>
+          <w:p>
+            <w:r>
+              <w:t>2) Не</w:t>
+            </w:r>
+            <w:r>
+              <w:t xml:space="preserve"> </w:t>
+            </w:r>
+            <w:r>
+              <w:t>совсем все</w:t>
+            </w:r>
+            <w:r>
+              <w:t xml:space="preserve"> понятно с созданием мероприятий (в итоге получилось создать, но не с первого раза)</w:t>
+            </w:r>
+          </w:p>
+        </w:tc>
+        <w:tc>
+          <w:tcPr>
+            <w:tcW w:w="2393" w:type="dxa"/>
+            <w:vAlign w:val="center"/>
+          </w:tcPr>
+          <w:p>
+            <w:r>
+              <w:t>Добавить пояснения по созданию мероприятий</w:t>
+            </w:r>
+          </w:p>
+        </w:tc>
+      </w:tr>
+      <w:tr>
+        <w:tc>
+          <w:tcPr>
+            <w:tcW w:w="534" w:type="dxa"/>
+            <w:vAlign w:val="center"/>
+          </w:tcPr>
+          <w:p>
+            <w:pPr>
+              <w:jc w:val="center"/>
+            </w:pPr>
+            <w:r>
+              <w:t>36</w:t>
+            </w:r>
+          </w:p>
+        </w:tc>
+        <w:tc>
+          <w:tcPr>
+            <w:tcW w:w="1275" w:type="dxa"/>
+            <w:vAlign w:val="center"/>
+          </w:tcPr>
+          <w:p>
+            <w:pPr>
+              <w:jc w:val="center"/>
+            </w:pPr>
+            <w:r>
+              <w:t>26</w:t>
+            </w:r>
+          </w:p>
+        </w:tc>
+        <w:tc>
+          <w:tcPr>
+            <w:tcW w:w="993" w:type="dxa"/>
+            <w:vAlign w:val="center"/>
+          </w:tcPr>
+          <w:p>
+            <w:pPr>
+              <w:jc w:val="center"/>
+            </w:pPr>
+            <w:r>
+              <w:t>Муж.</w:t>
+            </w:r>
+          </w:p>
+        </w:tc>
+        <w:tc>
+          <w:tcPr>
+            <w:tcW w:w="1984" w:type="dxa"/>
+            <w:vAlign w:val="center"/>
+          </w:tcPr>
+          <w:p>
+            <w:pPr>
+              <w:jc w:val="center"/>
+            </w:pPr>
+            <w:r>
+              <w:t>Хороший сайт и идея, но нужна раскрутка</w:t>
+            </w:r>
+          </w:p>
+        </w:tc>
+        <w:tc>
+          <w:tcPr>
+            <w:tcW w:w="2392" w:type="dxa"/>
+            <w:vAlign w:val="center"/>
+          </w:tcPr>
+          <w:p>
+            <w:r>
+              <w:t>Малое количество мероприятий</w:t>
+            </w:r>
+          </w:p>
+        </w:tc>
+        <w:tc>
+          <w:tcPr>
+            <w:tcW w:w="2393" w:type="dxa"/>
+            <w:vAlign w:val="center"/>
+          </w:tcPr>
+          <w:p>
+            <w:r>
+              <w:t>Нужно больше мероприятий</w:t>
+            </w:r>
+          </w:p>
+        </w:tc>
+      </w:tr>
+      <w:tr>
+        <w:tc>
+          <w:tcPr>
+            <w:tcW w:w="534" w:type="dxa"/>
+            <w:vAlign w:val="center"/>
+          </w:tcPr>
+          <w:p>
+            <w:pPr>
+              <w:jc w:val="center"/>
+            </w:pPr>
+            <w:r>
+              <w:t>37</w:t>
+            </w:r>
+          </w:p>
+        </w:tc>
+        <w:tc>
+          <w:tcPr>
+            <w:tcW w:w="1275" w:type="dxa"/>
+            <w:vAlign w:val="center"/>
+          </w:tcPr>
+          <w:p>
+            <w:pPr>
+              <w:jc w:val="center"/>
+            </w:pPr>
+            <w:r>
+              <w:t>30</w:t>
+            </w:r>
+          </w:p>
+        </w:tc>
+        <w:tc>
+          <w:tcPr>
+            <w:tcW w:w="993" w:type="dxa"/>
+            <w:vAlign w:val="center"/>
+          </w:tcPr>
+          <w:p>
+            <w:pPr>
+              <w:jc w:val="center"/>
+            </w:pPr>
+            <w:r>
+              <w:t>Жен.</w:t>
+            </w:r>
+          </w:p>
+        </w:tc>
+        <w:tc>
+          <w:tcPr>
+            <w:tcW w:w="1984" w:type="dxa"/>
+            <w:vAlign w:val="center"/>
+          </w:tcPr>
+          <w:p>
+            <w:pPr>
+              <w:jc w:val="center"/>
+            </w:pPr>
+            <w:r>
+              <w:t>Не интересно</w:t>
+            </w:r>
+          </w:p>
+        </w:tc>
+        <w:tc>
+          <w:tcPr>
+            <w:tcW w:w="2392" w:type="dxa"/>
+            <w:vAlign w:val="center"/>
+          </w:tcPr>
+          <w:p>
+            <w:pPr>
+              <w:jc w:val="center"/>
+            </w:pPr>
+            <w:r>
+              <w:t>-</w:t>
+            </w:r>
+          </w:p>
+        </w:tc>
+        <w:tc>
+          <w:tcPr>
+            <w:tcW w:w="2393" w:type="dxa"/>
+            <w:vAlign w:val="center"/>
+          </w:tcPr>
+          <w:p>
+            <w:pPr>
+              <w:jc w:val="center"/>
+            </w:pPr>
+            <w:r>
+              <w:t>-</w:t>
+            </w:r>
+          </w:p>
+        </w:tc>
+      </w:tr>
+      <w:tr>
+        <w:tc>
+          <w:tcPr>
+            <w:tcW w:w="534" w:type="dxa"/>
+            <w:vAlign w:val="center"/>
+          </w:tcPr>
+          <w:p>
+            <w:pPr>
+              <w:jc w:val="center"/>
+            </w:pPr>
+            <w:r>
+              <w:t>38</w:t>
+            </w:r>
+          </w:p>
+        </w:tc>
+        <w:tc>
+          <w:tcPr>
+            <w:tcW w:w="1275" w:type="dxa"/>
+            <w:vAlign w:val="center"/>
+          </w:tcPr>
+          <w:p>
+            <w:pPr>
+              <w:jc w:val="center"/>
+            </w:pPr>
+            <w:r>
+              <w:t>27</w:t>
+            </w:r>
+          </w:p>
+        </w:tc>
+        <w:tc>
+          <w:tcPr>
+            <w:tcW w:w="993" w:type="dxa"/>
+            <w:vAlign w:val="center"/>
+          </w:tcPr>
+          <w:p>
+            <w:pPr>
+              <w:jc w:val="center"/>
+            </w:pPr>
+            <w:r>
+              <w:t>Муж.</w:t>
+            </w:r>
+          </w:p>
+        </w:tc>
+        <w:tc>
+          <w:tcPr>
+            <w:tcW w:w="1984" w:type="dxa"/>
+            <w:vAlign w:val="center"/>
+          </w:tcPr>
+          <w:p>
+            <w:r>
+              <w:t xml:space="preserve">Все проверил, </w:t>
+            </w:r>
+            <w:r>
+              <w:t xml:space="preserve">иногда долго </w:t>
+            </w:r>
+            <w:r>
+              <w:lastRenderedPageBreak/>
+              <w:t>грузится</w:t>
+            </w:r>
+          </w:p>
+        </w:tc>
+        <w:tc>
+          <w:tcPr>
+            <w:tcW w:w="2392" w:type="dxa"/>
+            <w:vAlign w:val="center"/>
+          </w:tcPr>
+          <w:p>
+            <w:pPr>
+              <w:jc w:val="center"/>
+            </w:pPr>
+            <w:r>
+              <w:lastRenderedPageBreak/>
+              <w:t>Не заметил других проблем</w:t>
+            </w:r>
+          </w:p>
+        </w:tc>
+        <w:tc>
+          <w:tcPr>
+            <w:tcW w:w="2393" w:type="dxa"/>
+            <w:vAlign w:val="center"/>
+          </w:tcPr>
+          <w:p>
+            <w:r>
+              <w:t>Ускорить работу сайта</w:t>
+            </w:r>
+          </w:p>
+        </w:tc>
+      </w:tr>
+      <w:tr>
+        <w:tc>
+          <w:tcPr>
+            <w:tcW w:w="534" w:type="dxa"/>
+            <w:vAlign w:val="center"/>
+          </w:tcPr>
+          <w:p>
+            <w:pPr>
+              <w:jc w:val="center"/>
+            </w:pPr>
+            <w:r>
+              <w:lastRenderedPageBreak/>
+              <w:t>39</w:t>
+            </w:r>
+          </w:p>
+        </w:tc>
+        <w:tc>
+          <w:tcPr>
+            <w:tcW w:w="1275" w:type="dxa"/>
+            <w:vAlign w:val="center"/>
+          </w:tcPr>
+          <w:p>
+            <w:pPr>
+              <w:jc w:val="center"/>
+            </w:pPr>
+            <w:r>
+              <w:t>26</w:t>
+            </w:r>
+          </w:p>
+        </w:tc>
+        <w:tc>
+          <w:tcPr>
+            <w:tcW w:w="993" w:type="dxa"/>
+            <w:vAlign w:val="center"/>
+          </w:tcPr>
+          <w:p>
+            <w:pPr>
+              <w:jc w:val="center"/>
+            </w:pPr>
+            <w:r>
+              <w:t>Муж.</w:t>
+            </w:r>
+          </w:p>
+        </w:tc>
+        <w:tc>
+          <w:tcPr>
+            <w:tcW w:w="1984" w:type="dxa"/>
+            <w:vAlign w:val="center"/>
+          </w:tcPr>
+          <w:p>
+            <w:r>
+              <w:t>В общем, понравилось</w:t>
+            </w:r>
+          </w:p>
+        </w:tc>
+        <w:tc>
+          <w:tcPr>
+            <w:tcW w:w="2392" w:type="dxa"/>
+            <w:vAlign w:val="center"/>
+          </w:tcPr>
+          <w:p>
+            <w:pPr>
+              <w:jc w:val="center"/>
+            </w:pPr>
+            <w:r>
+              <w:t>Не очень удобно работать с картой</w:t>
+            </w:r>
+          </w:p>
+        </w:tc>
+        <w:tc>
+          <w:tcPr>
+            <w:tcW w:w="2393" w:type="dxa"/>
+            <w:vAlign w:val="center"/>
+          </w:tcPr>
+          <w:p>
+            <w:r>
+              <w:t>Добавить пояснения по созданию мероприятий</w:t>
+            </w:r>
+          </w:p>
+        </w:tc>
+      </w:tr>
+      <w:tr>
+        <w:tc>
+          <w:tcPr>
+            <w:tcW w:w="534" w:type="dxa"/>
+            <w:vAlign w:val="center"/>
+          </w:tcPr>
+          <w:p>
+            <w:pPr>
+              <w:jc w:val="center"/>
+            </w:pPr>
+            <w:r>
+              <w:t>40</w:t>
+            </w:r>
+          </w:p>
+        </w:tc>
+        <w:tc>
+          <w:tcPr>
+            <w:tcW w:w="1275" w:type="dxa"/>
+            <w:vAlign w:val="center"/>
+          </w:tcPr>
+          <w:p>
+            <w:pPr>
+              <w:jc w:val="center"/>
+            </w:pPr>
+            <w:r>
+              <w:t>30</w:t>
+            </w:r>
+          </w:p>
+        </w:tc>
+        <w:tc>
+          <w:tcPr>
+            <w:tcW w:w="993" w:type="dxa"/>
+            <w:vAlign w:val="center"/>
+          </w:tcPr>
+          <w:p>
+            <w:pPr>
+              <w:jc w:val="center"/>
+            </w:pPr>
+            <w:r>
+              <w:t>Муж.</w:t>
+            </w:r>
+          </w:p>
+        </w:tc>
+        <w:tc>
+          <w:tcPr>
+            <w:tcW w:w="1984" w:type="dxa"/>
+            <w:vAlign w:val="center"/>
+          </w:tcPr>
+          <w:p>
+            <w:pPr>
+              <w:jc w:val="center"/>
+            </w:pPr>
+            <w:r>
+              <w:t>Есть некоторые проблемы</w:t>
+            </w:r>
+          </w:p>
+        </w:tc>
+        <w:tc>
+          <w:tcPr>
+            <w:tcW w:w="2392" w:type="dxa"/>
+            <w:vAlign w:val="center"/>
+          </w:tcPr>
+          <w:p>
+            <w:r>
+              <w:t>1) Не</w:t>
+            </w:r>
+            <w:r>
+              <w:t xml:space="preserve"> получилось вставить фотографию в аватар</w:t>
+            </w:r>
+          </w:p>
+          <w:p>
+            <w:r>
+              <w:t>2) Не</w:t>
+            </w:r>
+            <w:r>
+              <w:t xml:space="preserve"> получилось восстановить пароль</w:t>
+            </w:r>
+          </w:p>
+        </w:tc>
+        <w:tc>
+          <w:tcPr>
+            <w:tcW w:w="2393" w:type="dxa"/>
+            <w:vAlign w:val="center"/>
+          </w:tcPr>
+          <w:p>
+            <w:pPr>
+              <w:jc w:val="center"/>
+            </w:pPr>
+            <w:r>
+              <w:t>-</w:t>
+            </w:r>
+          </w:p>
+        </w:tc>
+      </w:tr>
+      <w:tr>
+        <w:tc>
+          <w:tcPr>
+            <w:tcW w:w="534" w:type="dxa"/>
+            <w:vAlign w:val="center"/>
+          </w:tcPr>
+          <w:p>
+            <w:pPr>
+              <w:jc w:val="center"/>
+            </w:pPr>
+            <w:r>
+              <w:t>41</w:t>
+            </w:r>
+          </w:p>
+        </w:tc>
+        <w:tc>
+          <w:tcPr>
+            <w:tcW w:w="1275" w:type="dxa"/>
+            <w:vAlign w:val="center"/>
+          </w:tcPr>
+          <w:p>
+            <w:pPr>
+              <w:jc w:val="center"/>
+            </w:pPr>
+            <w:r>
+              <w:t>31</w:t>
+            </w:r>
+          </w:p>
+        </w:tc>
+        <w:tc>
+          <w:tcPr>
+            <w:tcW w:w="993" w:type="dxa"/>
+            <w:vAlign w:val="center"/>
+          </w:tcPr>
+          <w:p>
+            <w:pPr>
+              <w:jc w:val="center"/>
+            </w:pPr>
+            <w:r>
+              <w:t>Муж.</w:t>
+            </w:r>
+          </w:p>
+        </w:tc>
+        <w:tc>
+          <w:tcPr>
+            <w:tcW w:w="1984" w:type="dxa"/>
+            <w:vAlign w:val="center"/>
+          </w:tcPr>
+          <w:p>
+            <w:pPr>
+              <w:jc w:val="center"/>
+            </w:pPr>
+            <w:r>
+              <w:t>Оригинальный</w:t>
+            </w:r>
+            <w:r>
+              <w:t xml:space="preserve"> сайт</w:t>
+            </w:r>
+          </w:p>
+        </w:tc>
+        <w:tc>
+          <w:tcPr>
+            <w:tcW w:w="2392" w:type="dxa"/>
+            <w:vAlign w:val="center"/>
+          </w:tcPr>
+          <w:p>
+            <w:r>
+              <w:t xml:space="preserve">Пытаюсь создать мероприятие, пишет </w:t>
+            </w:r>
+            <w:r>
+              <w:t>“</w:t>
+            </w:r>
+            <w:r>
+              <w:t>Местоположение не задано</w:t>
+            </w:r>
+            <w:r>
+              <w:t>”</w:t>
+            </w:r>
+          </w:p>
+        </w:tc>
+        <w:tc>
+          <w:tcPr>
+            <w:tcW w:w="2393" w:type="dxa"/>
+            <w:vAlign w:val="center"/>
+          </w:tcPr>
+          <w:p>
+            <w:r>
+              <w:t>Добавить пояснения по созданию мероприятий</w:t>
+            </w:r>
+          </w:p>
+        </w:tc>
+      </w:tr>
+      <w:tr>
+        <w:tc>
+          <w:tcPr>
+            <w:tcW w:w="534" w:type="dxa"/>
+            <w:vAlign w:val="center"/>
+          </w:tcPr>
+          <w:p>
+            <w:pPr>
+              <w:jc w:val="center"/>
+            </w:pPr>
+            <w:r>
+              <w:t>42</w:t>
+            </w:r>
+          </w:p>
+        </w:tc>
+        <w:tc>
+          <w:tcPr>
+            <w:tcW w:w="1275" w:type="dxa"/>
+            <w:vAlign w:val="center"/>
+          </w:tcPr>
+          <w:p>
+            <w:pPr>
+              <w:jc w:val="center"/>
+            </w:pPr>
+            <w:r>
+              <w:t>31</w:t>
+            </w:r>
+          </w:p>
+        </w:tc>
+        <w:tc>
+          <w:tcPr>
+            <w:tcW w:w="993" w:type="dxa"/>
+            <w:vAlign w:val="center"/>
+          </w:tcPr>
+          <w:p>
+            <w:pPr>
+              <w:jc w:val="center"/>
+            </w:pPr>
+            <w:r>
+              <w:t>Муж.</w:t>
+            </w:r>
+          </w:p>
+        </w:tc>
+        <w:tc>
+          <w:tcPr>
+            <w:tcW w:w="1984" w:type="dxa"/>
+            <w:vAlign w:val="center"/>
+          </w:tcPr>
+          <w:p>
+            <w:pPr>
+              <w:jc w:val="center"/>
+            </w:pPr>
+            <w:r>
+              <w:t>Практически пустой сайт</w:t>
+            </w:r>
+          </w:p>
+        </w:tc>
+        <w:tc>
+          <w:tcPr>
+            <w:tcW w:w="2392" w:type="dxa"/>
+            <w:vAlign w:val="center"/>
+          </w:tcPr>
+          <w:p>
+            <w:r>
+              <w:t>Всего 2 мероприятия, и они пустые</w:t>
+            </w:r>
+          </w:p>
+        </w:tc>
+        <w:tc>
+          <w:tcPr>
+            <w:tcW w:w="2393" w:type="dxa"/>
+            <w:vAlign w:val="center"/>
+          </w:tcPr>
+          <w:p>
+            <w:r>
+              <w:t>Привлечь больше мероприятий</w:t>
+            </w:r>
+          </w:p>
+        </w:tc>
+      </w:tr>
+      <w:tr>
+        <w:tc>
+          <w:tcPr>
+            <w:tcW w:w="534" w:type="dxa"/>
+            <w:vAlign w:val="center"/>
+          </w:tcPr>
+          <w:p>
+            <w:pPr>
+              <w:jc w:val="center"/>
+            </w:pPr>
+            <w:r>
+              <w:t>43</w:t>
+            </w:r>
+          </w:p>
+        </w:tc>
+        <w:tc>
+          <w:tcPr>
+            <w:tcW w:w="1275" w:type="dxa"/>
+            <w:vAlign w:val="center"/>
+          </w:tcPr>
+          <w:p>
+            <w:pPr>
+              <w:jc w:val="center"/>
+            </w:pPr>
+            <w:r>
+              <w:t>31</w:t>
+            </w:r>
+          </w:p>
+        </w:tc>
+        <w:tc>
+          <w:tcPr>
+            <w:tcW w:w="993" w:type="dxa"/>
+            <w:vAlign w:val="center"/>
+          </w:tcPr>
+          <w:p>
+            <w:pPr>
+              <w:jc w:val="center"/>
+            </w:pPr>
+            <w:r>
+              <w:t>Жен.</w:t>
+            </w:r>
+          </w:p>
+        </w:tc>
+        <w:tc>
+          <w:tcPr>
+            <w:tcW w:w="1984" w:type="dxa"/>
+            <w:vAlign w:val="center"/>
+          </w:tcPr>
+          <w:p>
+            <w:pPr>
+              <w:jc w:val="center"/>
+            </w:pPr>
+            <w:r>
+              <w:t>Дизайн хороший, но не все понятно</w:t>
+            </w:r>
+          </w:p>
+        </w:tc>
+        <w:tc>
+          <w:tcPr>
+            <w:tcW w:w="2392" w:type="dxa"/>
+            <w:vAlign w:val="center"/>
+          </w:tcPr>
+          <w:p>
+            <w:r>
+              <w:t>Не сразу додумалась, что нужно щелкнуть мышкой по нужному месту</w:t>
+            </w:r>
+          </w:p>
+        </w:tc>
+        <w:tc>
+          <w:tcPr>
+            <w:tcW w:w="2393" w:type="dxa"/>
+            <w:vAlign w:val="center"/>
+          </w:tcPr>
+          <w:p>
+            <w:r>
+              <w:t>Добавить пояснения по созданию мероприятий</w:t>
+            </w:r>
+          </w:p>
+        </w:tc>
+      </w:tr>
+      <w:tr>
+        <w:tc>
+          <w:tcPr>
+            <w:tcW w:w="534" w:type="dxa"/>
+            <w:vAlign w:val="center"/>
+          </w:tcPr>
+          <w:p>
+            <w:pPr>
+              <w:jc w:val="center"/>
+            </w:pPr>
+            <w:r>
+              <w:t>44</w:t>
+            </w:r>
+          </w:p>
+        </w:tc>
+        <w:tc>
+          <w:tcPr>
+            <w:tcW w:w="1275" w:type="dxa"/>
+            <w:vAlign w:val="center"/>
+          </w:tcPr>
+          <w:p>
+            <w:pPr>
+              <w:jc w:val="center"/>
+            </w:pPr>
+            <w:r>
+              <w:t>34</w:t>
+            </w:r>
+          </w:p>
+        </w:tc>
+        <w:tc>
+          <w:tcPr>
+            <w:tcW w:w="993" w:type="dxa"/>
+            <w:vAlign w:val="center"/>
+          </w:tcPr>
+          <w:p>
+            <w:pPr>
+              <w:jc w:val="center"/>
+            </w:pPr>
+            <w:r>
+              <w:t>Муж.</w:t>
+            </w:r>
+          </w:p>
+        </w:tc>
+        <w:tc>
+          <w:tcPr>
+            <w:tcW w:w="1984" w:type="dxa"/>
+            <w:vAlign w:val="center"/>
+          </w:tcPr>
+          <w:p>
+            <w:pPr>
+              <w:jc w:val="center"/>
+            </w:pPr>
+            <w:r>
+              <w:t>Не буду пользоваться</w:t>
+            </w:r>
+          </w:p>
+        </w:tc>
+        <w:tc>
+          <w:tcPr>
+            <w:tcW w:w="2392" w:type="dxa"/>
+            <w:vAlign w:val="center"/>
+          </w:tcPr>
+          <w:p>
+            <w:pPr>
+              <w:jc w:val="center"/>
+            </w:pPr>
+            <w:r>
+              <w:t>-</w:t>
+            </w:r>
+          </w:p>
+        </w:tc>
+        <w:tc>
+          <w:tcPr>
+            <w:tcW w:w="2393" w:type="dxa"/>
+            <w:vAlign w:val="center"/>
+          </w:tcPr>
+          <w:p>
+            <w:pPr>
+              <w:jc w:val="center"/>
+            </w:pPr>
+            <w:r>
+              <w:t>-</w:t>
+            </w:r>
+          </w:p>
+        </w:tc>
+      </w:tr>
+      <w:tr>
+        <w:tc>
+          <w:tcPr>
+            <w:tcW w:w="534" w:type="dxa"/>
+            <w:vAlign w:val="center"/>
+          </w:tcPr>
+          <w:p>
+            <w:pPr>
+              <w:jc w:val="center"/>
+            </w:pPr>
+            <w:r>
+              <w:t>45</w:t>
+            </w:r>
+          </w:p>
+        </w:tc>
+        <w:tc>
+          <w:tcPr>
+            <w:tcW w:w="1275" w:type="dxa"/>
+            <w:vAlign w:val="center"/>
+          </w:tcPr>
+          <w:p>
+            <w:pPr>
+              <w:jc w:val="center"/>
+            </w:pPr>
+            <w:r>
+              <w:t>31</w:t>
+            </w:r>
+          </w:p>
+        </w:tc>
+        <w:tc>
+          <w:tcPr>
+            <w:tcW w:w="993" w:type="dxa"/>
+            <w:vAlign w:val="center"/>
+          </w:tcPr>
+          <w:p>
+            <w:pPr>
+              <w:jc w:val="center"/>
+            </w:pPr>
+            <w:r>
+              <w:t>Жен.</w:t>
+            </w:r>
+          </w:p>
+        </w:tc>
+        <w:tc>
+          <w:tcPr>
+            <w:tcW w:w="1984" w:type="dxa"/>
+            <w:vAlign w:val="center"/>
+          </w:tcPr>
+          <w:p>
+            <w:pPr>
+              <w:jc w:val="center"/>
+            </w:pPr>
+            <w:r>
+              <w:t>Понравилось</w:t>
+            </w:r>
+          </w:p>
+        </w:tc>
+        <w:tc>
+          <w:tcPr>
+            <w:tcW w:w="2392" w:type="dxa"/>
+            <w:vAlign w:val="center"/>
+          </w:tcPr>
+          <w:p>
+            <w:r>
+              <w:t>1) Не</w:t>
+            </w:r>
+            <w:r>
+              <w:t xml:space="preserve"> получилось </w:t>
             </w:r>
             <w:r>
               <w:lastRenderedPageBreak/>
@@ -4082,7 +5429,10 @@
           </w:p>
           <w:p>
             <w:r>
-              <w:t>2)Всего 2 мероприятия</w:t>
+              <w:t>2) Пропадают</w:t>
+            </w:r>
+            <w:r>
+              <w:t xml:space="preserve"> все поля при регистрации</w:t>
             </w:r>
           </w:p>
         </w:tc>
@@ -4092,13 +5442,12 @@
             <w:vAlign w:val="center"/>
           </w:tcPr>
           <w:p>
+            <w:pPr>
+              <w:jc w:val="center"/>
+            </w:pPr>
             <w:r>
               <w:lastRenderedPageBreak/>
-              <w:t xml:space="preserve">Привлечь больше </w:t>
-            </w:r>
-            <w:r>
-              <w:lastRenderedPageBreak/>
-              <w:t>мероприятий</w:t>
+              <w:t>-</w:t>
             </w:r>
           </w:p>
         </w:tc>
@@ -4115,7 +5464,7 @@
             </w:pPr>
             <w:r>
               <w:lastRenderedPageBreak/>
-              <w:t>31</w:t>
+              <w:t>46</w:t>
             </w:r>
           </w:p>
         </w:tc>
@@ -4129,7 +5478,7 @@
               <w:jc w:val="center"/>
             </w:pPr>
             <w:r>
-              <w:t>26</w:t>
+              <w:t>38</w:t>
             </w:r>
           </w:p>
         </w:tc>
@@ -4143,7 +5492,7 @@
               <w:jc w:val="center"/>
             </w:pPr>
             <w:r>
-              <w:t>Муж.</w:t>
+              <w:t>Жен.</w:t>
             </w:r>
           </w:p>
         </w:tc>
@@ -4157,7 +5506,7 @@
               <w:jc w:val="center"/>
             </w:pPr>
             <w:r>
-              <w:t>Ненужный сервис, не буду пользоваться</w:t>
+              <w:t>Ненужный для меня сервис</w:t>
             </w:r>
           </w:p>
         </w:tc>
@@ -4201,7 +5550,7 @@
               <w:jc w:val="center"/>
             </w:pPr>
             <w:r>
-              <w:t>32</w:t>
+              <w:t>47</w:t>
             </w:r>
           </w:p>
         </w:tc>
@@ -4215,7 +5564,7 @@
               <w:jc w:val="center"/>
             </w:pPr>
             <w:r>
-              <w:t>26</w:t>
+              <w:t>39</w:t>
             </w:r>
           </w:p>
         </w:tc>
@@ -4243,7 +5592,7 @@
               <w:jc w:val="center"/>
             </w:pPr>
             <w:r>
-              <w:t>Понравилось.</w:t>
+              <w:t>Очень понравилось</w:t>
             </w:r>
           </w:p>
         </w:tc>
@@ -4254,1303 +5603,10 @@
           </w:tcPr>
           <w:p>
             <w:r>
-              <w:t>1. При заходе в профиль блоки данные меняются размером</w:t>
-            </w:r>
-          </w:p>
-          <w:p>
-            <w:r>
-              <w:t>2. Плохая обработка размеров фотографий при верстке</w:t>
-            </w:r>
-          </w:p>
-          <w:p>
-            <w:r>
-              <w:t>3. Ничего не происходит при оценке участника или мероприятия,</w:t>
-            </w:r>
-          </w:p>
-          <w:p>
-            <w:r>
-              <w:t>4. Не получается нажать кнопку «участвовать в мероприятии»,</w:t>
-            </w:r>
-          </w:p>
-          <w:p>
-            <w:r>
-              <w:t xml:space="preserve">5. Не получается нажать кнопку «Отказаться» в </w:t>
-            </w:r>
-            <w:r>
-              <w:lastRenderedPageBreak/>
-              <w:t>мероприятиях</w:t>
-            </w:r>
-          </w:p>
-        </w:tc>
-        <w:tc>
-          <w:tcPr>
-            <w:tcW w:w="2393" w:type="dxa"/>
-            <w:vAlign w:val="center"/>
-          </w:tcPr>
-          <w:p>
-            <w:pPr>
-              <w:jc w:val="center"/>
-            </w:pPr>
-            <w:r>
-              <w:lastRenderedPageBreak/>
-              <w:t>-</w:t>
-            </w:r>
-          </w:p>
-        </w:tc>
-      </w:tr>
-      <w:tr>
-        <w:tc>
-          <w:tcPr>
-            <w:tcW w:w="534" w:type="dxa"/>
-            <w:vAlign w:val="center"/>
-          </w:tcPr>
-          <w:p>
-            <w:pPr>
-              <w:jc w:val="center"/>
-            </w:pPr>
-            <w:r>
-              <w:lastRenderedPageBreak/>
-              <w:t>33</w:t>
-            </w:r>
-          </w:p>
-        </w:tc>
-        <w:tc>
-          <w:tcPr>
-            <w:tcW w:w="1275" w:type="dxa"/>
-            <w:vAlign w:val="center"/>
-          </w:tcPr>
-          <w:p>
-            <w:pPr>
-              <w:jc w:val="center"/>
-            </w:pPr>
-            <w:r>
-              <w:t>28</w:t>
-            </w:r>
-          </w:p>
-        </w:tc>
-        <w:tc>
-          <w:tcPr>
-            <w:tcW w:w="993" w:type="dxa"/>
-            <w:vAlign w:val="center"/>
-          </w:tcPr>
-          <w:p>
-            <w:pPr>
-              <w:jc w:val="center"/>
-            </w:pPr>
-            <w:r>
-              <w:t>Муж.</w:t>
-            </w:r>
-          </w:p>
-        </w:tc>
-        <w:tc>
-          <w:tcPr>
-            <w:tcW w:w="1984" w:type="dxa"/>
-            <w:vAlign w:val="center"/>
-          </w:tcPr>
-          <w:p>
-            <w:pPr>
-              <w:jc w:val="center"/>
-            </w:pPr>
-            <w:r>
-              <w:t>Очень долго грузится.</w:t>
-            </w:r>
-          </w:p>
-        </w:tc>
-        <w:tc>
-          <w:tcPr>
-            <w:tcW w:w="2392" w:type="dxa"/>
-            <w:vAlign w:val="center"/>
-          </w:tcPr>
-          <w:p>
-            <w:r>
-              <w:t xml:space="preserve">Сложности с созданием мероприятий. </w:t>
-            </w:r>
-          </w:p>
-        </w:tc>
-        <w:tc>
-          <w:tcPr>
-            <w:tcW w:w="2393" w:type="dxa"/>
-            <w:vAlign w:val="center"/>
-          </w:tcPr>
-          <w:p>
-            <w:r>
-              <w:t>Нет поиска по именам мероприятий и организаторов</w:t>
-            </w:r>
-          </w:p>
-        </w:tc>
-      </w:tr>
-      <w:tr>
-        <w:tc>
-          <w:tcPr>
-            <w:tcW w:w="534" w:type="dxa"/>
-            <w:vAlign w:val="center"/>
-          </w:tcPr>
-          <w:p>
-            <w:pPr>
-              <w:jc w:val="center"/>
-            </w:pPr>
-            <w:r>
-              <w:t>34</w:t>
-            </w:r>
-          </w:p>
-        </w:tc>
-        <w:tc>
-          <w:tcPr>
-            <w:tcW w:w="1275" w:type="dxa"/>
-            <w:vAlign w:val="center"/>
-          </w:tcPr>
-          <w:p>
-            <w:pPr>
-              <w:jc w:val="center"/>
-            </w:pPr>
-            <w:r>
-              <w:t>29</w:t>
-            </w:r>
-          </w:p>
-        </w:tc>
-        <w:tc>
-          <w:tcPr>
-            <w:tcW w:w="993" w:type="dxa"/>
-            <w:vAlign w:val="center"/>
-          </w:tcPr>
-          <w:p>
-            <w:pPr>
-              <w:jc w:val="center"/>
-            </w:pPr>
-            <w:r>
-              <w:t>Жен.</w:t>
-            </w:r>
-          </w:p>
-        </w:tc>
-        <w:tc>
-          <w:tcPr>
-            <w:tcW w:w="1984" w:type="dxa"/>
-            <w:vAlign w:val="center"/>
-          </w:tcPr>
-          <w:p>
-            <w:pPr>
-              <w:jc w:val="center"/>
-            </w:pPr>
-            <w:r>
-              <w:t>Интересная идея</w:t>
-            </w:r>
-          </w:p>
-        </w:tc>
-        <w:tc>
-          <w:tcPr>
-            <w:tcW w:w="2392" w:type="dxa"/>
-            <w:vAlign w:val="center"/>
-          </w:tcPr>
-          <w:p>
-            <w:pPr>
-              <w:jc w:val="center"/>
-            </w:pPr>
-            <w:r>
-              <w:t>-</w:t>
-            </w:r>
-          </w:p>
-        </w:tc>
-        <w:tc>
-          <w:tcPr>
-            <w:tcW w:w="2393" w:type="dxa"/>
-            <w:vAlign w:val="center"/>
-          </w:tcPr>
-          <w:p>
-            <w:r>
-              <w:t>Побольше мероприятий от организаторов, а не только от пользователей.</w:t>
-            </w:r>
-          </w:p>
-        </w:tc>
-      </w:tr>
-      <w:tr>
-        <w:tc>
-          <w:tcPr>
-            <w:tcW w:w="534" w:type="dxa"/>
-            <w:vAlign w:val="center"/>
-          </w:tcPr>
-          <w:p>
-            <w:pPr>
-              <w:jc w:val="center"/>
-            </w:pPr>
-            <w:r>
-              <w:t>35</w:t>
-            </w:r>
-          </w:p>
-        </w:tc>
-        <w:tc>
-          <w:tcPr>
-            <w:tcW w:w="1275" w:type="dxa"/>
-            <w:vAlign w:val="center"/>
-          </w:tcPr>
-          <w:p>
-            <w:pPr>
-              <w:jc w:val="center"/>
-            </w:pPr>
-            <w:r>
-              <w:t>26</w:t>
-            </w:r>
-          </w:p>
-        </w:tc>
-        <w:tc>
-          <w:tcPr>
-            <w:tcW w:w="993" w:type="dxa"/>
-            <w:vAlign w:val="center"/>
-          </w:tcPr>
-          <w:p>
-            <w:pPr>
-              <w:jc w:val="center"/>
-            </w:pPr>
-            <w:r>
-              <w:t>Жен.</w:t>
-            </w:r>
-          </w:p>
-        </w:tc>
-        <w:tc>
-          <w:tcPr>
-            <w:tcW w:w="1984" w:type="dxa"/>
-            <w:vAlign w:val="center"/>
-          </w:tcPr>
-          <w:p>
-            <w:r>
-              <w:t>Понравилось, за исключением пары вещей</w:t>
-            </w:r>
-          </w:p>
-        </w:tc>
-        <w:tc>
-          <w:tcPr>
-            <w:tcW w:w="2392" w:type="dxa"/>
-            <w:vAlign w:val="center"/>
-          </w:tcPr>
-          <w:p>
-            <w:r>
-              <w:t>1)Постоянно заново вводить поля при неправильном каком-то одном</w:t>
-            </w:r>
-          </w:p>
-          <w:p>
-            <w:r>
-              <w:t>2)Не совсем  все понятно с созданием мероприятий (в итоге получилось создать, но не с первого раза)</w:t>
-            </w:r>
-          </w:p>
-        </w:tc>
-        <w:tc>
-          <w:tcPr>
-            <w:tcW w:w="2393" w:type="dxa"/>
-            <w:vAlign w:val="center"/>
-          </w:tcPr>
-          <w:p>
-            <w:r>
-              <w:t>Добавить пояснения по созданию мероприятий</w:t>
-            </w:r>
-          </w:p>
-        </w:tc>
-      </w:tr>
-      <w:tr>
-        <w:tc>
-          <w:tcPr>
-            <w:tcW w:w="534" w:type="dxa"/>
-            <w:vAlign w:val="center"/>
-          </w:tcPr>
-          <w:p>
-            <w:pPr>
-              <w:jc w:val="center"/>
-            </w:pPr>
-            <w:r>
-              <w:t>36</w:t>
-            </w:r>
-          </w:p>
-        </w:tc>
-        <w:tc>
-          <w:tcPr>
-            <w:tcW w:w="1275" w:type="dxa"/>
-            <w:vAlign w:val="center"/>
-          </w:tcPr>
-          <w:p>
-            <w:pPr>
-              <w:jc w:val="center"/>
-            </w:pPr>
-            <w:r>
-              <w:t>26</w:t>
-            </w:r>
-          </w:p>
-        </w:tc>
-        <w:tc>
-          <w:tcPr>
-            <w:tcW w:w="993" w:type="dxa"/>
-            <w:vAlign w:val="center"/>
-          </w:tcPr>
-          <w:p>
-            <w:pPr>
-              <w:jc w:val="center"/>
-            </w:pPr>
-            <w:r>
-              <w:t>Муж.</w:t>
-            </w:r>
-          </w:p>
-        </w:tc>
-        <w:tc>
-          <w:tcPr>
-            <w:tcW w:w="1984" w:type="dxa"/>
-            <w:vAlign w:val="center"/>
-          </w:tcPr>
-          <w:p>
-            <w:pPr>
-              <w:jc w:val="center"/>
-            </w:pPr>
-            <w:r>
-              <w:t>Хороший сайт и идея, но нужна раскрутка</w:t>
-            </w:r>
-          </w:p>
-        </w:tc>
-        <w:tc>
-          <w:tcPr>
-            <w:tcW w:w="2392" w:type="dxa"/>
-            <w:vAlign w:val="center"/>
-          </w:tcPr>
-          <w:p>
-            <w:r>
-              <w:t>Малое количество мероприятий</w:t>
-            </w:r>
-          </w:p>
-        </w:tc>
-        <w:tc>
-          <w:tcPr>
-            <w:tcW w:w="2393" w:type="dxa"/>
-            <w:vAlign w:val="center"/>
-          </w:tcPr>
-          <w:p>
-            <w:r>
-              <w:t>Нужно больше мероприятий</w:t>
-            </w:r>
-          </w:p>
-        </w:tc>
-      </w:tr>
-      <w:tr>
-        <w:tc>
-          <w:tcPr>
-            <w:tcW w:w="534" w:type="dxa"/>
-            <w:vAlign w:val="center"/>
-          </w:tcPr>
-          <w:p>
-            <w:pPr>
-              <w:jc w:val="center"/>
-            </w:pPr>
-            <w:r>
-              <w:t>37</w:t>
-            </w:r>
-          </w:p>
-        </w:tc>
-        <w:tc>
-          <w:tcPr>
-            <w:tcW w:w="1275" w:type="dxa"/>
-            <w:vAlign w:val="center"/>
-          </w:tcPr>
-          <w:p>
-            <w:pPr>
-              <w:jc w:val="center"/>
-            </w:pPr>
-            <w:r>
-              <w:t>30</w:t>
-            </w:r>
-          </w:p>
-        </w:tc>
-        <w:tc>
-          <w:tcPr>
-            <w:tcW w:w="993" w:type="dxa"/>
-            <w:vAlign w:val="center"/>
-          </w:tcPr>
-          <w:p>
-            <w:pPr>
-              <w:jc w:val="center"/>
-            </w:pPr>
-            <w:r>
-              <w:t>Жен.</w:t>
-            </w:r>
-          </w:p>
-        </w:tc>
-        <w:tc>
-          <w:tcPr>
-            <w:tcW w:w="1984" w:type="dxa"/>
-            <w:vAlign w:val="center"/>
-          </w:tcPr>
-          <w:p>
-            <w:pPr>
-              <w:jc w:val="center"/>
-            </w:pPr>
-            <w:r>
-              <w:t>Не интересно</w:t>
-            </w:r>
-          </w:p>
-        </w:tc>
-        <w:tc>
-          <w:tcPr>
-            <w:tcW w:w="2392" w:type="dxa"/>
-            <w:vAlign w:val="center"/>
-          </w:tcPr>
-          <w:p>
-            <w:pPr>
-              <w:jc w:val="center"/>
-            </w:pPr>
-            <w:r>
-              <w:t>-</w:t>
-            </w:r>
-          </w:p>
-        </w:tc>
-        <w:tc>
-          <w:tcPr>
-            <w:tcW w:w="2393" w:type="dxa"/>
-            <w:vAlign w:val="center"/>
-          </w:tcPr>
-          <w:p>
-            <w:pPr>
-              <w:jc w:val="center"/>
-            </w:pPr>
-            <w:r>
-              <w:t>-</w:t>
-            </w:r>
-          </w:p>
-        </w:tc>
-      </w:tr>
-      <w:tr>
-        <w:tc>
-          <w:tcPr>
-            <w:tcW w:w="534" w:type="dxa"/>
-            <w:vAlign w:val="center"/>
-          </w:tcPr>
-          <w:p>
-            <w:pPr>
-              <w:jc w:val="center"/>
-            </w:pPr>
-            <w:r>
-              <w:t>38</w:t>
-            </w:r>
-          </w:p>
-        </w:tc>
-        <w:tc>
-          <w:tcPr>
-            <w:tcW w:w="1275" w:type="dxa"/>
-            <w:vAlign w:val="center"/>
-          </w:tcPr>
-          <w:p>
-            <w:pPr>
-              <w:jc w:val="center"/>
-            </w:pPr>
-            <w:r>
-              <w:t>27</w:t>
-            </w:r>
-          </w:p>
-        </w:tc>
-        <w:tc>
-          <w:tcPr>
-            <w:tcW w:w="993" w:type="dxa"/>
-            <w:vAlign w:val="center"/>
-          </w:tcPr>
-          <w:p>
-            <w:pPr>
-              <w:jc w:val="center"/>
-            </w:pPr>
-            <w:r>
-              <w:t>Муж.</w:t>
-            </w:r>
-          </w:p>
-        </w:tc>
-        <w:tc>
-          <w:tcPr>
-            <w:tcW w:w="1984" w:type="dxa"/>
-            <w:vAlign w:val="center"/>
-          </w:tcPr>
-          <w:p>
-            <w:r>
-              <w:t xml:space="preserve">Все проверил, </w:t>
-            </w:r>
-            <w:r>
-              <w:lastRenderedPageBreak/>
-              <w:t>иногда долго грузится</w:t>
-            </w:r>
-          </w:p>
-        </w:tc>
-        <w:tc>
-          <w:tcPr>
-            <w:tcW w:w="2392" w:type="dxa"/>
-            <w:vAlign w:val="center"/>
-          </w:tcPr>
-          <w:p>
-            <w:pPr>
-              <w:jc w:val="center"/>
-            </w:pPr>
-            <w:r>
-              <w:lastRenderedPageBreak/>
-              <w:t xml:space="preserve">Не заметил </w:t>
-            </w:r>
-            <w:r>
-              <w:lastRenderedPageBreak/>
-              <w:t>других проблем</w:t>
-            </w:r>
-          </w:p>
-        </w:tc>
-        <w:tc>
-          <w:tcPr>
-            <w:tcW w:w="2393" w:type="dxa"/>
-            <w:vAlign w:val="center"/>
-          </w:tcPr>
-          <w:p>
-            <w:r>
-              <w:lastRenderedPageBreak/>
-              <w:t xml:space="preserve">Ускорить работу </w:t>
-            </w:r>
-            <w:r>
-              <w:lastRenderedPageBreak/>
-              <w:t>сайта</w:t>
-            </w:r>
-          </w:p>
-        </w:tc>
-      </w:tr>
-      <w:tr>
-        <w:tc>
-          <w:tcPr>
-            <w:tcW w:w="534" w:type="dxa"/>
-            <w:vAlign w:val="center"/>
-          </w:tcPr>
-          <w:p>
-            <w:pPr>
-              <w:jc w:val="center"/>
-            </w:pPr>
-            <w:r>
-              <w:lastRenderedPageBreak/>
-              <w:t>39</w:t>
-            </w:r>
-          </w:p>
-        </w:tc>
-        <w:tc>
-          <w:tcPr>
-            <w:tcW w:w="1275" w:type="dxa"/>
-            <w:vAlign w:val="center"/>
-          </w:tcPr>
-          <w:p>
-            <w:pPr>
-              <w:jc w:val="center"/>
-            </w:pPr>
-            <w:r>
-              <w:t>26</w:t>
-            </w:r>
-          </w:p>
-        </w:tc>
-        <w:tc>
-          <w:tcPr>
-            <w:tcW w:w="993" w:type="dxa"/>
-            <w:vAlign w:val="center"/>
-          </w:tcPr>
-          <w:p>
-            <w:pPr>
-              <w:jc w:val="center"/>
-            </w:pPr>
-            <w:r>
-              <w:t>Муж.</w:t>
-            </w:r>
-          </w:p>
-        </w:tc>
-        <w:tc>
-          <w:tcPr>
-            <w:tcW w:w="1984" w:type="dxa"/>
-            <w:vAlign w:val="center"/>
-          </w:tcPr>
-          <w:p>
-            <w:r>
-              <w:t>В общем, понравилось</w:t>
-            </w:r>
-          </w:p>
-        </w:tc>
-        <w:tc>
-          <w:tcPr>
-            <w:tcW w:w="2392" w:type="dxa"/>
-            <w:vAlign w:val="center"/>
-          </w:tcPr>
-          <w:p>
-            <w:pPr>
-              <w:jc w:val="center"/>
-            </w:pPr>
-            <w:r>
-              <w:t>Не очень удобно работать с картой</w:t>
-            </w:r>
-          </w:p>
-        </w:tc>
-        <w:tc>
-          <w:tcPr>
-            <w:tcW w:w="2393" w:type="dxa"/>
-            <w:vAlign w:val="center"/>
-          </w:tcPr>
-          <w:p>
-            <w:r>
-              <w:t>Добавить пояснения по созданию мероприятий</w:t>
-            </w:r>
-          </w:p>
-        </w:tc>
-      </w:tr>
-      <w:tr>
-        <w:tc>
-          <w:tcPr>
-            <w:tcW w:w="534" w:type="dxa"/>
-            <w:vAlign w:val="center"/>
-          </w:tcPr>
-          <w:p>
-            <w:pPr>
-              <w:jc w:val="center"/>
-            </w:pPr>
-            <w:r>
-              <w:t>40</w:t>
-            </w:r>
-          </w:p>
-        </w:tc>
-        <w:tc>
-          <w:tcPr>
-            <w:tcW w:w="1275" w:type="dxa"/>
-            <w:vAlign w:val="center"/>
-          </w:tcPr>
-          <w:p>
-            <w:pPr>
-              <w:jc w:val="center"/>
-            </w:pPr>
-            <w:r>
-              <w:t>30</w:t>
-            </w:r>
-          </w:p>
-        </w:tc>
-        <w:tc>
-          <w:tcPr>
-            <w:tcW w:w="993" w:type="dxa"/>
-            <w:vAlign w:val="center"/>
-          </w:tcPr>
-          <w:p>
-            <w:pPr>
-              <w:jc w:val="center"/>
-            </w:pPr>
-            <w:r>
-              <w:t>Муж.</w:t>
-            </w:r>
-          </w:p>
-        </w:tc>
-        <w:tc>
-          <w:tcPr>
-            <w:tcW w:w="1984" w:type="dxa"/>
-            <w:vAlign w:val="center"/>
-          </w:tcPr>
-          <w:p>
-            <w:pPr>
-              <w:jc w:val="center"/>
-            </w:pPr>
-            <w:r>
-              <w:t>Есть некоторые проблемы</w:t>
-            </w:r>
-          </w:p>
-        </w:tc>
-        <w:tc>
-          <w:tcPr>
-            <w:tcW w:w="2392" w:type="dxa"/>
-            <w:vAlign w:val="center"/>
-          </w:tcPr>
-          <w:p>
-            <w:r>
-              <w:t>1)Не получилось вставить фотографию в аватар</w:t>
-            </w:r>
-          </w:p>
-          <w:p>
-            <w:r>
-              <w:t>2)Не получилось восстановить пароль</w:t>
-            </w:r>
-          </w:p>
-        </w:tc>
-        <w:tc>
-          <w:tcPr>
-            <w:tcW w:w="2393" w:type="dxa"/>
-            <w:vAlign w:val="center"/>
-          </w:tcPr>
-          <w:p>
-            <w:pPr>
-              <w:jc w:val="center"/>
-            </w:pPr>
-            <w:r>
-              <w:t>-</w:t>
-            </w:r>
-          </w:p>
-        </w:tc>
-      </w:tr>
-      <w:tr>
-        <w:tc>
-          <w:tcPr>
-            <w:tcW w:w="534" w:type="dxa"/>
-            <w:vAlign w:val="center"/>
-          </w:tcPr>
-          <w:p>
-            <w:pPr>
-              <w:jc w:val="center"/>
-            </w:pPr>
-            <w:r>
-              <w:t>41</w:t>
-            </w:r>
-          </w:p>
-        </w:tc>
-        <w:tc>
-          <w:tcPr>
-            <w:tcW w:w="1275" w:type="dxa"/>
-            <w:vAlign w:val="center"/>
-          </w:tcPr>
-          <w:p>
-            <w:pPr>
-              <w:jc w:val="center"/>
-            </w:pPr>
-            <w:r>
-              <w:t>31</w:t>
-            </w:r>
-          </w:p>
-        </w:tc>
-        <w:tc>
-          <w:tcPr>
-            <w:tcW w:w="993" w:type="dxa"/>
-            <w:vAlign w:val="center"/>
-          </w:tcPr>
-          <w:p>
-            <w:pPr>
-              <w:jc w:val="center"/>
-            </w:pPr>
-            <w:r>
-              <w:t>Муж.</w:t>
-            </w:r>
-          </w:p>
-        </w:tc>
-        <w:tc>
-          <w:tcPr>
-            <w:tcW w:w="1984" w:type="dxa"/>
-            <w:vAlign w:val="center"/>
-          </w:tcPr>
-          <w:p>
-            <w:pPr>
-              <w:jc w:val="center"/>
-            </w:pPr>
-            <w:r>
-              <w:t>Оригинальный</w:t>
-            </w:r>
-            <w:r>
-              <w:t xml:space="preserve"> сайт</w:t>
-            </w:r>
-          </w:p>
-        </w:tc>
-        <w:tc>
-          <w:tcPr>
-            <w:tcW w:w="2392" w:type="dxa"/>
-            <w:vAlign w:val="center"/>
-          </w:tcPr>
-          <w:p>
-            <w:r>
-              <w:t xml:space="preserve">Пытаюсь создать мероприятие, пишет </w:t>
-            </w:r>
-            <w:r>
-              <w:t>“</w:t>
-            </w:r>
-            <w:r>
-              <w:t>Местоположение не задано</w:t>
-            </w:r>
-            <w:r>
-              <w:t>”</w:t>
-            </w:r>
-          </w:p>
-        </w:tc>
-        <w:tc>
-          <w:tcPr>
-            <w:tcW w:w="2393" w:type="dxa"/>
-            <w:vAlign w:val="center"/>
-          </w:tcPr>
-          <w:p>
-            <w:r>
-              <w:t>Добавить пояснения по созданию мероприятий</w:t>
-            </w:r>
-          </w:p>
-        </w:tc>
-      </w:tr>
-      <w:tr>
-        <w:tc>
-          <w:tcPr>
-            <w:tcW w:w="534" w:type="dxa"/>
-            <w:vAlign w:val="center"/>
-          </w:tcPr>
-          <w:p>
-            <w:pPr>
-              <w:jc w:val="center"/>
-            </w:pPr>
-            <w:r>
-              <w:t>42</w:t>
-            </w:r>
-          </w:p>
-        </w:tc>
-        <w:tc>
-          <w:tcPr>
-            <w:tcW w:w="1275" w:type="dxa"/>
-            <w:vAlign w:val="center"/>
-          </w:tcPr>
-          <w:p>
-            <w:pPr>
-              <w:jc w:val="center"/>
-            </w:pPr>
-            <w:r>
-              <w:t>31</w:t>
-            </w:r>
-          </w:p>
-        </w:tc>
-        <w:tc>
-          <w:tcPr>
-            <w:tcW w:w="993" w:type="dxa"/>
-            <w:vAlign w:val="center"/>
-          </w:tcPr>
-          <w:p>
-            <w:pPr>
-              <w:jc w:val="center"/>
-            </w:pPr>
-            <w:r>
-              <w:t>Муж.</w:t>
-            </w:r>
-          </w:p>
-        </w:tc>
-        <w:tc>
-          <w:tcPr>
-            <w:tcW w:w="1984" w:type="dxa"/>
-            <w:vAlign w:val="center"/>
-          </w:tcPr>
-          <w:p>
-            <w:pPr>
-              <w:jc w:val="center"/>
-            </w:pPr>
-            <w:r>
-              <w:t>Практически пустой сайт</w:t>
-            </w:r>
-          </w:p>
-        </w:tc>
-        <w:tc>
-          <w:tcPr>
-            <w:tcW w:w="2392" w:type="dxa"/>
-            <w:vAlign w:val="center"/>
-          </w:tcPr>
-          <w:p>
-            <w:r>
-              <w:t>Всего 2 мероприятия, и они пустые</w:t>
-            </w:r>
-          </w:p>
-        </w:tc>
-        <w:tc>
-          <w:tcPr>
-            <w:tcW w:w="2393" w:type="dxa"/>
-            <w:vAlign w:val="center"/>
-          </w:tcPr>
-          <w:p>
-            <w:r>
-              <w:t>Привлечь больше мероприятий</w:t>
-            </w:r>
-          </w:p>
-        </w:tc>
-      </w:tr>
-      <w:tr>
-        <w:tc>
-          <w:tcPr>
-            <w:tcW w:w="534" w:type="dxa"/>
-            <w:vAlign w:val="center"/>
-          </w:tcPr>
-          <w:p>
-            <w:pPr>
-              <w:jc w:val="center"/>
-            </w:pPr>
-            <w:r>
-              <w:t>43</w:t>
-            </w:r>
-          </w:p>
-        </w:tc>
-        <w:tc>
-          <w:tcPr>
-            <w:tcW w:w="1275" w:type="dxa"/>
-            <w:vAlign w:val="center"/>
-          </w:tcPr>
-          <w:p>
-            <w:pPr>
-              <w:jc w:val="center"/>
-            </w:pPr>
-            <w:r>
-              <w:t>31</w:t>
-            </w:r>
-          </w:p>
-        </w:tc>
-        <w:tc>
-          <w:tcPr>
-            <w:tcW w:w="993" w:type="dxa"/>
-            <w:vAlign w:val="center"/>
-          </w:tcPr>
-          <w:p>
-            <w:pPr>
-              <w:jc w:val="center"/>
-            </w:pPr>
-            <w:r>
-              <w:t>Жен.</w:t>
-            </w:r>
-          </w:p>
-        </w:tc>
-        <w:tc>
-          <w:tcPr>
-            <w:tcW w:w="1984" w:type="dxa"/>
-            <w:vAlign w:val="center"/>
-          </w:tcPr>
-          <w:p>
-            <w:pPr>
-              <w:jc w:val="center"/>
-            </w:pPr>
-            <w:r>
-              <w:t>Дизайн хороший, но не все понятно</w:t>
-            </w:r>
-          </w:p>
-        </w:tc>
-        <w:tc>
-          <w:tcPr>
-            <w:tcW w:w="2392" w:type="dxa"/>
-            <w:vAlign w:val="center"/>
-          </w:tcPr>
-          <w:p>
-            <w:r>
-              <w:t>Не сразу додумалась, что нужно щелкнуть мышкой по нужному месту</w:t>
-            </w:r>
-          </w:p>
-        </w:tc>
-        <w:tc>
-          <w:tcPr>
-            <w:tcW w:w="2393" w:type="dxa"/>
-            <w:vAlign w:val="center"/>
-          </w:tcPr>
-          <w:p>
-            <w:r>
-              <w:t>Добавить пояснения по созданию мероприятий</w:t>
-            </w:r>
-          </w:p>
-        </w:tc>
-      </w:tr>
-      <w:tr>
-        <w:tc>
-          <w:tcPr>
-            <w:tcW w:w="534" w:type="dxa"/>
-            <w:vAlign w:val="center"/>
-          </w:tcPr>
-          <w:p>
-            <w:pPr>
-              <w:jc w:val="center"/>
-            </w:pPr>
-            <w:r>
-              <w:t>44</w:t>
-            </w:r>
-          </w:p>
-        </w:tc>
-        <w:tc>
-          <w:tcPr>
-            <w:tcW w:w="1275" w:type="dxa"/>
-            <w:vAlign w:val="center"/>
-          </w:tcPr>
-          <w:p>
-            <w:pPr>
-              <w:jc w:val="center"/>
-            </w:pPr>
-            <w:r>
-              <w:t>34</w:t>
-            </w:r>
-          </w:p>
-        </w:tc>
-        <w:tc>
-          <w:tcPr>
-            <w:tcW w:w="993" w:type="dxa"/>
-            <w:vAlign w:val="center"/>
-          </w:tcPr>
-          <w:p>
-            <w:pPr>
-              <w:jc w:val="center"/>
-            </w:pPr>
-            <w:r>
-              <w:t>Муж.</w:t>
-            </w:r>
-          </w:p>
-        </w:tc>
-        <w:tc>
-          <w:tcPr>
-            <w:tcW w:w="1984" w:type="dxa"/>
-            <w:vAlign w:val="center"/>
-          </w:tcPr>
-          <w:p>
-            <w:pPr>
-              <w:jc w:val="center"/>
-            </w:pPr>
-            <w:r>
-              <w:t>Не буду пользоваться</w:t>
-            </w:r>
-          </w:p>
-        </w:tc>
-        <w:tc>
-          <w:tcPr>
-            <w:tcW w:w="2392" w:type="dxa"/>
-            <w:vAlign w:val="center"/>
-          </w:tcPr>
-          <w:p>
-            <w:pPr>
-              <w:jc w:val="center"/>
-            </w:pPr>
-            <w:r>
-              <w:t>-</w:t>
-            </w:r>
-          </w:p>
-        </w:tc>
-        <w:tc>
-          <w:tcPr>
-            <w:tcW w:w="2393" w:type="dxa"/>
-            <w:vAlign w:val="center"/>
-          </w:tcPr>
-          <w:p>
-            <w:pPr>
-              <w:jc w:val="center"/>
-            </w:pPr>
-            <w:r>
-              <w:t>-</w:t>
-            </w:r>
-          </w:p>
-        </w:tc>
-      </w:tr>
-      <w:tr>
-        <w:tc>
-          <w:tcPr>
-            <w:tcW w:w="534" w:type="dxa"/>
-            <w:vAlign w:val="center"/>
-          </w:tcPr>
-          <w:p>
-            <w:pPr>
-              <w:jc w:val="center"/>
-            </w:pPr>
-            <w:r>
-              <w:lastRenderedPageBreak/>
-              <w:t>45</w:t>
-            </w:r>
-          </w:p>
-        </w:tc>
-        <w:tc>
-          <w:tcPr>
-            <w:tcW w:w="1275" w:type="dxa"/>
-            <w:vAlign w:val="center"/>
-          </w:tcPr>
-          <w:p>
-            <w:pPr>
-              <w:jc w:val="center"/>
-            </w:pPr>
-            <w:r>
-              <w:t>31</w:t>
-            </w:r>
-          </w:p>
-        </w:tc>
-        <w:tc>
-          <w:tcPr>
-            <w:tcW w:w="993" w:type="dxa"/>
-            <w:vAlign w:val="center"/>
-          </w:tcPr>
-          <w:p>
-            <w:pPr>
-              <w:jc w:val="center"/>
-            </w:pPr>
-            <w:r>
-              <w:t>Жен.</w:t>
-            </w:r>
-          </w:p>
-        </w:tc>
-        <w:tc>
-          <w:tcPr>
-            <w:tcW w:w="1984" w:type="dxa"/>
-            <w:vAlign w:val="center"/>
-          </w:tcPr>
-          <w:p>
-            <w:pPr>
-              <w:jc w:val="center"/>
-            </w:pPr>
-            <w:r>
-              <w:t>Понравилось</w:t>
-            </w:r>
-          </w:p>
-        </w:tc>
-        <w:tc>
-          <w:tcPr>
-            <w:tcW w:w="2392" w:type="dxa"/>
-            <w:vAlign w:val="center"/>
-          </w:tcPr>
-          <w:p>
-            <w:r>
-              <w:t>1)Не получилось восстановить пароль</w:t>
-            </w:r>
-          </w:p>
-          <w:p>
-            <w:r>
-              <w:t>2)Пропадают все поля при регистрации</w:t>
-            </w:r>
-          </w:p>
-        </w:tc>
-        <w:tc>
-          <w:tcPr>
-            <w:tcW w:w="2393" w:type="dxa"/>
-            <w:vAlign w:val="center"/>
-          </w:tcPr>
-          <w:p>
-            <w:pPr>
-              <w:jc w:val="center"/>
-            </w:pPr>
-            <w:r>
-              <w:t>-</w:t>
-            </w:r>
-          </w:p>
-        </w:tc>
-      </w:tr>
-      <w:tr>
-        <w:tc>
-          <w:tcPr>
-            <w:tcW w:w="534" w:type="dxa"/>
-            <w:vAlign w:val="center"/>
-          </w:tcPr>
-          <w:p>
-            <w:pPr>
-              <w:jc w:val="center"/>
-            </w:pPr>
-            <w:r>
-              <w:t>46</w:t>
-            </w:r>
-          </w:p>
-        </w:tc>
-        <w:tc>
-          <w:tcPr>
-            <w:tcW w:w="1275" w:type="dxa"/>
-            <w:vAlign w:val="center"/>
-          </w:tcPr>
-          <w:p>
-            <w:pPr>
-              <w:jc w:val="center"/>
-            </w:pPr>
-            <w:r>
-              <w:t>38</w:t>
-            </w:r>
-          </w:p>
-        </w:tc>
-        <w:tc>
-          <w:tcPr>
-            <w:tcW w:w="993" w:type="dxa"/>
-            <w:vAlign w:val="center"/>
-          </w:tcPr>
-          <w:p>
-            <w:pPr>
-              <w:jc w:val="center"/>
-            </w:pPr>
-            <w:r>
-              <w:t>Жен.</w:t>
-            </w:r>
-          </w:p>
-        </w:tc>
-        <w:tc>
-          <w:tcPr>
-            <w:tcW w:w="1984" w:type="dxa"/>
-            <w:vAlign w:val="center"/>
-          </w:tcPr>
-          <w:p>
-            <w:pPr>
-              <w:jc w:val="center"/>
-            </w:pPr>
-            <w:r>
-              <w:t>Ненужный для меня сервис</w:t>
-            </w:r>
-          </w:p>
-        </w:tc>
-        <w:tc>
-          <w:tcPr>
-            <w:tcW w:w="2392" w:type="dxa"/>
-            <w:vAlign w:val="center"/>
-          </w:tcPr>
-          <w:p>
-            <w:pPr>
-              <w:jc w:val="center"/>
-            </w:pPr>
-            <w:r>
-              <w:t>-</w:t>
-            </w:r>
-          </w:p>
-        </w:tc>
-        <w:tc>
-          <w:tcPr>
-            <w:tcW w:w="2393" w:type="dxa"/>
-            <w:vAlign w:val="center"/>
-          </w:tcPr>
-          <w:p>
-            <w:pPr>
-              <w:jc w:val="center"/>
-            </w:pPr>
-            <w:r>
-              <w:t>-</w:t>
-            </w:r>
-          </w:p>
-        </w:tc>
-      </w:tr>
-      <w:tr>
-        <w:tc>
-          <w:tcPr>
-            <w:tcW w:w="534" w:type="dxa"/>
-            <w:vAlign w:val="center"/>
-          </w:tcPr>
-          <w:p>
-            <w:pPr>
-              <w:jc w:val="center"/>
-            </w:pPr>
-            <w:r>
-              <w:t>47</w:t>
-            </w:r>
-          </w:p>
-        </w:tc>
-        <w:tc>
-          <w:tcPr>
-            <w:tcW w:w="1275" w:type="dxa"/>
-            <w:vAlign w:val="center"/>
-          </w:tcPr>
-          <w:p>
-            <w:pPr>
-              <w:jc w:val="center"/>
-            </w:pPr>
-            <w:r>
-              <w:t>39</w:t>
-            </w:r>
-          </w:p>
-        </w:tc>
-        <w:tc>
-          <w:tcPr>
-            <w:tcW w:w="993" w:type="dxa"/>
-            <w:vAlign w:val="center"/>
-          </w:tcPr>
-          <w:p>
-            <w:pPr>
-              <w:jc w:val="center"/>
-            </w:pPr>
-            <w:r>
-              <w:t>Муж.</w:t>
-            </w:r>
-          </w:p>
-        </w:tc>
-        <w:tc>
-          <w:tcPr>
-            <w:tcW w:w="1984" w:type="dxa"/>
-            <w:vAlign w:val="center"/>
-          </w:tcPr>
-          <w:p>
-            <w:pPr>
-              <w:jc w:val="center"/>
-            </w:pPr>
-            <w:r>
-              <w:t>Очень понравилось</w:t>
-            </w:r>
-          </w:p>
-        </w:tc>
-        <w:tc>
-          <w:tcPr>
-            <w:tcW w:w="2392" w:type="dxa"/>
-            <w:vAlign w:val="center"/>
-          </w:tcPr>
-          <w:p>
-            <w:r>
-              <w:t xml:space="preserve">1)Непонятен термин </w:t>
+              <w:t>1) Непонятен</w:t>
+            </w:r>
+            <w:r>
+              <w:t xml:space="preserve"> термин </w:t>
             </w:r>
             <w:r>
               <w:t>“</w:t>
@@ -5570,7 +5626,10 @@
           </w:p>
           <w:p>
             <w:r>
-              <w:t xml:space="preserve">2)Лучше исправить </w:t>
+              <w:t>2) Лучше</w:t>
+            </w:r>
+            <w:r>
+              <w:t xml:space="preserve"> исправить </w:t>
             </w:r>
             <w:r>
               <w:t>“</w:t>
@@ -5847,7 +5906,10 @@
           </w:tcPr>
           <w:p>
             <w:r>
-              <w:t xml:space="preserve">1)Не понял, что такое </w:t>
+              <w:t>1) Не</w:t>
+            </w:r>
+            <w:r>
+              <w:t xml:space="preserve"> понял, что такое </w:t>
             </w:r>
             <w:r>
               <w:rPr>
@@ -5858,11 +5920,14 @@
           </w:p>
           <w:p>
             <w:r>
-              <w:t xml:space="preserve">2)Не сразу додумался, как </w:t>
+              <w:t>2) Не</w:t>
+            </w:r>
+            <w:r>
+              <w:t xml:space="preserve"> сразу додумался, как отметить нужное </w:t>
             </w:r>
             <w:r>
               <w:lastRenderedPageBreak/>
-              <w:t>отметить нужное место на карте</w:t>
+              <w:t>место на карте</w:t>
             </w:r>
           </w:p>
         </w:tc>
@@ -6142,12 +6207,12 @@
       <w:pPr>
         <w:pStyle w:val="1"/>
       </w:pPr>
-      <w:bookmarkStart w:id="1" w:name="_Toc416092845"/>
+      <w:bookmarkStart w:id="2" w:name="_Toc416092845"/>
       <w:r>
         <w:lastRenderedPageBreak/>
         <w:t>Статистика исследований:</w:t>
       </w:r>
-      <w:bookmarkEnd w:id="1"/>
+      <w:bookmarkEnd w:id="2"/>
     </w:p>
     <w:p>
       <w:pPr>
@@ -6182,9 +6247,9 @@
         <w:tblLook w:val="04A0" w:firstRow="1" w:lastRow="0" w:firstColumn="1" w:lastColumn="0" w:noHBand="0" w:noVBand="1"/>
       </w:tblPr>
       <w:tblGrid>
-        <w:gridCol w:w="675"/>
-        <w:gridCol w:w="4448"/>
-        <w:gridCol w:w="4448"/>
+        <w:gridCol w:w="668"/>
+        <w:gridCol w:w="4325"/>
+        <w:gridCol w:w="4352"/>
       </w:tblGrid>
       <w:tr>
         <w:tc>
@@ -6498,10 +6563,10 @@
         <w:tblLook w:val="04A0" w:firstRow="1" w:lastRow="0" w:firstColumn="1" w:lastColumn="0" w:noHBand="0" w:noVBand="1"/>
       </w:tblPr>
       <w:tblGrid>
-        <w:gridCol w:w="675"/>
-        <w:gridCol w:w="2268"/>
-        <w:gridCol w:w="2552"/>
-        <w:gridCol w:w="4076"/>
+        <w:gridCol w:w="663"/>
+        <w:gridCol w:w="2222"/>
+        <w:gridCol w:w="2526"/>
+        <w:gridCol w:w="3934"/>
       </w:tblGrid>
       <w:tr>
         <w:tc>
@@ -6933,7 +6998,11 @@
               <w:jc w:val="center"/>
             </w:pPr>
             <w:r>
-              <w:t>Сделать пояснения к процессу создания мероприятий</w:t>
+              <w:t xml:space="preserve">Сделать пояснения к процессу </w:t>
+            </w:r>
+            <w:r>
+              <w:lastRenderedPageBreak/>
+              <w:t>создания мероприятий</w:t>
             </w:r>
           </w:p>
         </w:tc>
@@ -7729,12 +7798,12 @@
       <w:pPr>
         <w:pStyle w:val="1"/>
       </w:pPr>
-      <w:bookmarkStart w:id="2" w:name="_Toc416092846"/>
+      <w:bookmarkStart w:id="3" w:name="_Toc416092846"/>
       <w:r>
         <w:lastRenderedPageBreak/>
         <w:t>Итоги</w:t>
       </w:r>
-      <w:bookmarkEnd w:id="2"/>
+      <w:bookmarkEnd w:id="3"/>
     </w:p>
     <w:p>
       <w:r>
@@ -7753,7 +7822,13 @@
         </w:numPr>
       </w:pPr>
       <w:r>
-        <w:t>Привлечь больше мероприятий  - на данный момент на сервисе имеется всего 2 мероприятия (по причине чистки базы)</w:t>
+        <w:t xml:space="preserve">Привлечь больше </w:t>
+      </w:r>
+      <w:r>
+        <w:t>мероприятий -</w:t>
+      </w:r>
+      <w:r>
+        <w:t xml:space="preserve"> на данный момент на сервисе имеется всего 2 мероприятия (по причине чистки базы)</w:t>
       </w:r>
       <w:r>
         <w:t>. Отметим, что привлечение организаторов пока не планируется. Тем не менее, проблема легко исправима. Максимальный процент аудитории – 40 %</w:t>
@@ -7771,12 +7846,7 @@
         <w:t xml:space="preserve"> </w:t>
       </w:r>
       <w:r>
-        <w:t>Ускорить рабо</w:t>
-      </w:r>
-      <w:bookmarkStart w:id="3" w:name="_GoBack"/>
-      <w:bookmarkEnd w:id="3"/>
-      <w:r>
-        <w:t>ту сайта – у некоторых пользователей медленно грузятся какие-то страницы. Это проблема может быть вызвана разными причинами. Отмети</w:t>
+        <w:t>Ускорить работу сайта – у некоторых пользователей медленно грузятся какие-то страницы. Это проблема может быть вызвана разными причинами. Отмети</w:t>
       </w:r>
       <w:r>
         <w:t>м, что такие</w:t>
@@ -7794,7 +7864,19 @@
         </w:numPr>
       </w:pPr>
       <w:r>
-        <w:t>Добавить пояснения к созданию мероприятий (или других процессов) . Это связано с тем, что некоторые люди не очень хорошо разбираются в карте и у них вызывает трудность  процесс отмечания нужного места. Тем не менее, проблема легко устранима. Максимальный процент аудитории – 40 %</w:t>
+        <w:t>Добавить пояснения к созданию мероприятий (или других процессов</w:t>
+      </w:r>
+      <w:r>
+        <w:t>).</w:t>
+      </w:r>
+      <w:r>
+        <w:t xml:space="preserve"> Это связано с тем, что некоторые люди не очень хорошо разбираются в карте и у них вызывает </w:t>
+      </w:r>
+      <w:r>
+        <w:t>трудность процесс</w:t>
+      </w:r>
+      <w:r>
+        <w:t xml:space="preserve"> отмечания нужного места. Тем не менее, проблема легко устранима. Максимальный процент аудитории – 40 %</w:t>
       </w:r>
     </w:p>
     <w:p>
@@ -7812,16 +7894,22 @@
         <w:t>всем интересна</w:t>
       </w:r>
       <w:r>
-        <w:t xml:space="preserve"> данная идея. Максимальный процент аудитории – 40 %  </w:t>
+        <w:t xml:space="preserve"> данная идея. Максимальный процент аудитории – 40 </w:t>
       </w:r>
       <w:r>
-        <w:t>(аудитория 35 лет и старше)</w:t>
+        <w:t>% (</w:t>
       </w:r>
       <w:r>
-        <w:t xml:space="preserve"> и 20 % </w:t>
+        <w:t>аудитория 35 лет и старше)</w:t>
       </w:r>
       <w:r>
-        <w:t xml:space="preserve"> (молодежь).</w:t>
+        <w:t xml:space="preserve"> и 20 </w:t>
+      </w:r>
+      <w:r>
+        <w:t>% (</w:t>
+      </w:r>
+      <w:r>
+        <w:t>молодежь).</w:t>
       </w:r>
     </w:p>
     <w:sectPr>
@@ -7866,7 +7954,6 @@
         <w:docPartUnique/>
       </w:docPartObj>
     </w:sdtPr>
-    <w:sdtEndPr/>
     <w:sdtContent>
       <w:p>
         <w:pPr>
@@ -7886,7 +7973,7 @@
           <w:rPr>
             <w:noProof/>
           </w:rPr>
-          <w:t>16</w:t>
+          <w:t>14</w:t>
         </w:r>
         <w:r>
           <w:fldChar w:fldCharType="end"/>
@@ -12396,7 +12483,7 @@
 </file>
 
 <file path=customXml/itemProps1.xml><?xml version="1.0" encoding="utf-8"?>
-<ds:datastoreItem xmlns:ds="http://schemas.openxmlformats.org/officeDocument/2006/customXml" ds:itemID="{C4798E0B-69B8-4A0C-97BF-C69CCE8A0CD7}">
+<ds:datastoreItem xmlns:ds="http://schemas.openxmlformats.org/officeDocument/2006/customXml" ds:itemID="{F2267EB3-2028-4517-ACC0-31F43F639C60}">
   <ds:schemaRefs>
     <ds:schemaRef ds:uri="http://schemas.openxmlformats.org/officeDocument/2006/bibliography"/>
   </ds:schemaRefs>
